--- a/huawei_exam/advance/NAT/NAT.docx
+++ b/huawei_exam/advance/NAT/NAT.docx
@@ -74,24 +74,6 @@
           <w:rFonts w:hint="eastAsia"/>
         </w:rPr>
       </w:pPr>
-      <w:r>
-        <w:rPr>
-          <w:rFonts w:hint="eastAsia"/>
-        </w:rPr>
-        <w:t>出端口配置静态</w:t>
-      </w:r>
-      <w:r>
-        <w:rPr>
-          <w:rFonts w:hint="eastAsia"/>
-        </w:rPr>
-        <w:t>NAT</w:t>
-      </w:r>
-      <w:r>
-        <w:rPr>
-          <w:rFonts w:hint="eastAsia"/>
-        </w:rPr>
-        <w:tab/>
-      </w:r>
     </w:p>
     <w:p>
       <w:r>
@@ -99,10 +81,10 @@
           <w:noProof/>
         </w:rPr>
         <w:drawing>
-          <wp:inline distT="0" distB="0" distL="0" distR="0" wp14:anchorId="3D9322BC" wp14:editId="3B1C2539">
-            <wp:extent cx="5274310" cy="891261"/>
-            <wp:effectExtent l="0" t="0" r="2540" b="4445"/>
-            <wp:docPr id="7" name="图片 7"/>
+          <wp:inline distT="0" distB="0" distL="0" distR="0" wp14:anchorId="49F2A41E" wp14:editId="10C3EFDB">
+            <wp:extent cx="5274310" cy="2695758"/>
+            <wp:effectExtent l="0" t="0" r="2540" b="9525"/>
+            <wp:docPr id="2" name="图片 2"/>
             <wp:cNvGraphicFramePr>
               <a:graphicFrameLocks xmlns:a="http://schemas.openxmlformats.org/drawingml/2006/main" noChangeAspect="1"/>
             </wp:cNvGraphicFramePr>
@@ -122,7 +104,7 @@
                   <pic:spPr>
                     <a:xfrm>
                       <a:off x="0" y="0"/>
-                      <a:ext cx="5274310" cy="891261"/>
+                      <a:ext cx="5274310" cy="2695758"/>
                     </a:xfrm>
                     <a:prstGeom prst="rect">
                       <a:avLst/>
@@ -137,6 +119,272 @@
     </w:p>
     <w:p>
       <w:pPr>
+        <w:rPr>
+          <w:rFonts w:hint="eastAsia"/>
+        </w:rPr>
+      </w:pPr>
+    </w:p>
+    <w:p>
+      <w:pPr>
+        <w:rPr>
+          <w:rFonts w:hint="eastAsia"/>
+        </w:rPr>
+      </w:pPr>
+      <w:r>
+        <w:rPr>
+          <w:rFonts w:hint="eastAsia"/>
+        </w:rPr>
+        <w:t>出端口配置静态</w:t>
+      </w:r>
+      <w:r>
+        <w:rPr>
+          <w:rFonts w:hint="eastAsia"/>
+        </w:rPr>
+        <w:t>NAT</w:t>
+      </w:r>
+      <w:r>
+        <w:rPr>
+          <w:rFonts w:hint="eastAsia"/>
+        </w:rPr>
+        <w:tab/>
+      </w:r>
+    </w:p>
+    <w:p>
+      <w:pPr>
+        <w:rPr>
+          <w:rFonts w:hint="eastAsia"/>
+        </w:rPr>
+      </w:pPr>
+    </w:p>
+    <w:p>
+      <w:pPr>
+        <w:rPr>
+          <w:rFonts w:ascii="Courier New" w:hAnsi="Courier New" w:cs="Courier New" w:hint="eastAsia"/>
+          <w:color w:val="7F7F7F" w:themeColor="text1" w:themeTint="80"/>
+          <w:kern w:val="0"/>
+          <w:sz w:val="16"/>
+          <w:szCs w:val="20"/>
+          <w:lang w:val="zh-CN"/>
+        </w:rPr>
+      </w:pPr>
+      <w:r>
+        <w:rPr>
+          <w:rFonts w:ascii="Courier New" w:hAnsi="Courier New" w:cs="Courier New"/>
+          <w:color w:val="7F7F7F" w:themeColor="text1" w:themeTint="80"/>
+          <w:kern w:val="0"/>
+          <w:sz w:val="16"/>
+          <w:szCs w:val="20"/>
+          <w:lang w:val="zh-CN"/>
+        </w:rPr>
+        <w:t>[Route]interface GigabitEthernet 0/0/1</w:t>
+      </w:r>
+    </w:p>
+    <w:p>
+      <w:pPr>
+        <w:autoSpaceDE w:val="0"/>
+        <w:autoSpaceDN w:val="0"/>
+        <w:adjustRightInd w:val="0"/>
+        <w:jc w:val="left"/>
+        <w:rPr>
+          <w:rFonts w:ascii="Courier New" w:hAnsi="Courier New" w:cs="Courier New"/>
+          <w:color w:val="7F7F7F" w:themeColor="text1" w:themeTint="80"/>
+          <w:kern w:val="0"/>
+          <w:sz w:val="16"/>
+          <w:szCs w:val="20"/>
+        </w:rPr>
+      </w:pPr>
+      <w:r>
+        <w:rPr>
+          <w:rFonts w:ascii="Courier New" w:hAnsi="Courier New" w:cs="Courier New"/>
+          <w:color w:val="7F7F7F" w:themeColor="text1" w:themeTint="80"/>
+          <w:kern w:val="0"/>
+          <w:sz w:val="16"/>
+          <w:szCs w:val="20"/>
+        </w:rPr>
+        <w:t>[Route-GigabitEthernet0/0/1</w:t>
+      </w:r>
+      <w:proofErr w:type="gramStart"/>
+      <w:r>
+        <w:rPr>
+          <w:rFonts w:ascii="Courier New" w:hAnsi="Courier New" w:cs="Courier New"/>
+          <w:color w:val="7F7F7F" w:themeColor="text1" w:themeTint="80"/>
+          <w:kern w:val="0"/>
+          <w:sz w:val="16"/>
+          <w:szCs w:val="20"/>
+        </w:rPr>
+        <w:t>]</w:t>
+      </w:r>
+      <w:proofErr w:type="spellStart"/>
+      <w:r>
+        <w:rPr>
+          <w:rFonts w:ascii="Courier New" w:hAnsi="Courier New" w:cs="Courier New" w:hint="eastAsia"/>
+          <w:color w:val="7F7F7F" w:themeColor="text1" w:themeTint="80"/>
+          <w:kern w:val="0"/>
+          <w:sz w:val="16"/>
+          <w:szCs w:val="20"/>
+        </w:rPr>
+        <w:t>i</w:t>
+      </w:r>
+      <w:r>
+        <w:rPr>
+          <w:rFonts w:ascii="Courier New" w:hAnsi="Courier New" w:cs="Courier New"/>
+          <w:color w:val="7F7F7F" w:themeColor="text1" w:themeTint="80"/>
+          <w:kern w:val="0"/>
+          <w:sz w:val="16"/>
+          <w:szCs w:val="20"/>
+        </w:rPr>
+        <w:t>p</w:t>
+      </w:r>
+      <w:proofErr w:type="spellEnd"/>
+      <w:proofErr w:type="gramEnd"/>
+      <w:r>
+        <w:rPr>
+          <w:rFonts w:ascii="Courier New" w:hAnsi="Courier New" w:cs="Courier New"/>
+          <w:color w:val="7F7F7F" w:themeColor="text1" w:themeTint="80"/>
+          <w:kern w:val="0"/>
+          <w:sz w:val="16"/>
+          <w:szCs w:val="20"/>
+        </w:rPr>
+        <w:t xml:space="preserve"> address 220.10.1.1 255.255.255.0 </w:t>
+      </w:r>
+    </w:p>
+    <w:p>
+      <w:pPr>
+        <w:autoSpaceDE w:val="0"/>
+        <w:autoSpaceDN w:val="0"/>
+        <w:adjustRightInd w:val="0"/>
+        <w:jc w:val="left"/>
+        <w:rPr>
+          <w:rFonts w:ascii="Courier New" w:hAnsi="Courier New" w:cs="Courier New"/>
+          <w:color w:val="7F7F7F" w:themeColor="text1" w:themeTint="80"/>
+          <w:kern w:val="0"/>
+          <w:sz w:val="16"/>
+          <w:szCs w:val="20"/>
+        </w:rPr>
+      </w:pPr>
+      <w:r>
+        <w:rPr>
+          <w:rFonts w:ascii="Courier New" w:hAnsi="Courier New" w:cs="Courier New"/>
+          <w:color w:val="7F7F7F" w:themeColor="text1" w:themeTint="80"/>
+          <w:kern w:val="0"/>
+          <w:sz w:val="16"/>
+          <w:szCs w:val="20"/>
+        </w:rPr>
+        <w:t>[Route-GigabitEthernet0/0/1</w:t>
+      </w:r>
+      <w:proofErr w:type="gramStart"/>
+      <w:r>
+        <w:rPr>
+          <w:rFonts w:ascii="Courier New" w:hAnsi="Courier New" w:cs="Courier New"/>
+          <w:color w:val="7F7F7F" w:themeColor="text1" w:themeTint="80"/>
+          <w:kern w:val="0"/>
+          <w:sz w:val="16"/>
+          <w:szCs w:val="20"/>
+        </w:rPr>
+        <w:t>]nat</w:t>
+      </w:r>
+      <w:proofErr w:type="gramEnd"/>
+      <w:r>
+        <w:rPr>
+          <w:rFonts w:ascii="Courier New" w:hAnsi="Courier New" w:cs="Courier New"/>
+          <w:color w:val="7F7F7F" w:themeColor="text1" w:themeTint="80"/>
+          <w:kern w:val="0"/>
+          <w:sz w:val="16"/>
+          <w:szCs w:val="20"/>
+        </w:rPr>
+        <w:t xml:space="preserve"> static global 220.10.1.3 inside 192.168.1.1 netmask 255.255.255.255</w:t>
+      </w:r>
+    </w:p>
+    <w:p>
+      <w:pPr>
+        <w:autoSpaceDE w:val="0"/>
+        <w:autoSpaceDN w:val="0"/>
+        <w:adjustRightInd w:val="0"/>
+        <w:jc w:val="left"/>
+        <w:rPr>
+          <w:rFonts w:ascii="Courier New" w:hAnsi="Courier New" w:cs="Courier New"/>
+          <w:color w:val="7F7F7F" w:themeColor="text1" w:themeTint="80"/>
+          <w:kern w:val="0"/>
+          <w:sz w:val="16"/>
+          <w:szCs w:val="20"/>
+        </w:rPr>
+      </w:pPr>
+      <w:r>
+        <w:rPr>
+          <w:rFonts w:ascii="Courier New" w:hAnsi="Courier New" w:cs="Courier New"/>
+          <w:color w:val="7F7F7F" w:themeColor="text1" w:themeTint="80"/>
+          <w:kern w:val="0"/>
+          <w:sz w:val="16"/>
+          <w:szCs w:val="20"/>
+        </w:rPr>
+        <w:t>[Route-GigabitEthernet0/0/1</w:t>
+      </w:r>
+      <w:proofErr w:type="gramStart"/>
+      <w:r>
+        <w:rPr>
+          <w:rFonts w:ascii="Courier New" w:hAnsi="Courier New" w:cs="Courier New"/>
+          <w:color w:val="7F7F7F" w:themeColor="text1" w:themeTint="80"/>
+          <w:kern w:val="0"/>
+          <w:sz w:val="16"/>
+          <w:szCs w:val="20"/>
+        </w:rPr>
+        <w:t>]nat</w:t>
+      </w:r>
+      <w:proofErr w:type="gramEnd"/>
+      <w:r>
+        <w:rPr>
+          <w:rFonts w:ascii="Courier New" w:hAnsi="Courier New" w:cs="Courier New"/>
+          <w:color w:val="7F7F7F" w:themeColor="text1" w:themeTint="80"/>
+          <w:kern w:val="0"/>
+          <w:sz w:val="16"/>
+          <w:szCs w:val="20"/>
+        </w:rPr>
+        <w:t xml:space="preserve"> static global 220.10.1.4 inside 192.168.1.2 netmask 255.255.255.255</w:t>
+      </w:r>
+    </w:p>
+    <w:p>
+      <w:pPr>
+        <w:rPr>
+          <w:color w:val="7F7F7F" w:themeColor="text1" w:themeTint="80"/>
+          <w:sz w:val="18"/>
+        </w:rPr>
+      </w:pPr>
+      <w:r>
+        <w:rPr>
+          <w:rFonts w:ascii="Courier New" w:hAnsi="Courier New" w:cs="Courier New"/>
+          <w:color w:val="7F7F7F" w:themeColor="text1" w:themeTint="80"/>
+          <w:kern w:val="0"/>
+          <w:sz w:val="16"/>
+          <w:szCs w:val="20"/>
+        </w:rPr>
+        <w:t>[Route-GigabitEthernet0/0/1</w:t>
+      </w:r>
+      <w:proofErr w:type="gramStart"/>
+      <w:r>
+        <w:rPr>
+          <w:rFonts w:ascii="Courier New" w:hAnsi="Courier New" w:cs="Courier New"/>
+          <w:color w:val="7F7F7F" w:themeColor="text1" w:themeTint="80"/>
+          <w:kern w:val="0"/>
+          <w:sz w:val="16"/>
+          <w:szCs w:val="20"/>
+        </w:rPr>
+        <w:t>]nat</w:t>
+      </w:r>
+      <w:proofErr w:type="gramEnd"/>
+      <w:r>
+        <w:rPr>
+          <w:rFonts w:ascii="Courier New" w:hAnsi="Courier New" w:cs="Courier New"/>
+          <w:color w:val="7F7F7F" w:themeColor="text1" w:themeTint="80"/>
+          <w:kern w:val="0"/>
+          <w:sz w:val="16"/>
+          <w:szCs w:val="20"/>
+        </w:rPr>
+        <w:t xml:space="preserve"> static enable</w:t>
+      </w:r>
+    </w:p>
+    <w:p/>
+    <w:p>
+      <w:pPr>
         <w:widowControl/>
         <w:jc w:val="left"/>
         <w:rPr>
@@ -156,16 +404,1489 @@
       <w:pPr>
         <w:widowControl/>
         <w:jc w:val="left"/>
-      </w:pPr>
-      <w:r>
-        <w:rPr>
+        <w:rPr>
+          <w:rFonts w:hint="eastAsia"/>
           <w:noProof/>
         </w:rPr>
+      </w:pPr>
+    </w:p>
+    <w:p>
+      <w:pPr>
+        <w:autoSpaceDE w:val="0"/>
+        <w:autoSpaceDN w:val="0"/>
+        <w:adjustRightInd w:val="0"/>
+        <w:jc w:val="left"/>
+        <w:rPr>
+          <w:rFonts w:ascii="Courier New" w:hAnsi="Courier New" w:cs="Courier New"/>
+          <w:color w:val="7F7F7F" w:themeColor="text1" w:themeTint="80"/>
+          <w:kern w:val="0"/>
+          <w:sz w:val="16"/>
+          <w:szCs w:val="20"/>
+        </w:rPr>
+      </w:pPr>
+      <w:r>
+        <w:rPr>
+          <w:rFonts w:ascii="Courier New" w:hAnsi="Courier New" w:cs="Courier New"/>
+          <w:color w:val="7F7F7F" w:themeColor="text1" w:themeTint="80"/>
+          <w:kern w:val="0"/>
+          <w:sz w:val="16"/>
+          <w:szCs w:val="20"/>
+        </w:rPr>
+        <w:t>&lt;Route&gt;</w:t>
+      </w:r>
+      <w:r>
+        <w:rPr>
+          <w:rFonts w:ascii="Courier New" w:hAnsi="Courier New" w:cs="Courier New"/>
+          <w:b/>
+          <w:color w:val="7F7F7F" w:themeColor="text1" w:themeTint="80"/>
+          <w:kern w:val="0"/>
+          <w:sz w:val="16"/>
+          <w:szCs w:val="20"/>
+        </w:rPr>
+        <w:t xml:space="preserve">display nat static </w:t>
+      </w:r>
+    </w:p>
+    <w:p>
+      <w:pPr>
+        <w:autoSpaceDE w:val="0"/>
+        <w:autoSpaceDN w:val="0"/>
+        <w:adjustRightInd w:val="0"/>
+        <w:jc w:val="left"/>
+        <w:rPr>
+          <w:rFonts w:ascii="Courier New" w:hAnsi="Courier New" w:cs="Courier New"/>
+          <w:color w:val="7F7F7F" w:themeColor="text1" w:themeTint="80"/>
+          <w:kern w:val="0"/>
+          <w:sz w:val="16"/>
+          <w:szCs w:val="20"/>
+        </w:rPr>
+      </w:pPr>
+      <w:r>
+        <w:rPr>
+          <w:rFonts w:ascii="Courier New" w:hAnsi="Courier New" w:cs="Courier New"/>
+          <w:color w:val="7F7F7F" w:themeColor="text1" w:themeTint="80"/>
+          <w:kern w:val="0"/>
+          <w:sz w:val="16"/>
+          <w:szCs w:val="20"/>
+        </w:rPr>
+        <w:t xml:space="preserve">  Static Nat Information:</w:t>
+      </w:r>
+    </w:p>
+    <w:p>
+      <w:pPr>
+        <w:autoSpaceDE w:val="0"/>
+        <w:autoSpaceDN w:val="0"/>
+        <w:adjustRightInd w:val="0"/>
+        <w:jc w:val="left"/>
+        <w:rPr>
+          <w:rFonts w:ascii="Courier New" w:hAnsi="Courier New" w:cs="Courier New"/>
+          <w:color w:val="7F7F7F" w:themeColor="text1" w:themeTint="80"/>
+          <w:kern w:val="0"/>
+          <w:sz w:val="16"/>
+          <w:szCs w:val="20"/>
+        </w:rPr>
+      </w:pPr>
+      <w:r>
+        <w:rPr>
+          <w:rFonts w:ascii="Courier New" w:hAnsi="Courier New" w:cs="Courier New"/>
+          <w:color w:val="7F7F7F" w:themeColor="text1" w:themeTint="80"/>
+          <w:kern w:val="0"/>
+          <w:sz w:val="16"/>
+          <w:szCs w:val="20"/>
+        </w:rPr>
+        <w:t xml:space="preserve">  </w:t>
+      </w:r>
+      <w:proofErr w:type="gramStart"/>
+      <w:r>
+        <w:rPr>
+          <w:rFonts w:ascii="Courier New" w:hAnsi="Courier New" w:cs="Courier New"/>
+          <w:color w:val="7F7F7F" w:themeColor="text1" w:themeTint="80"/>
+          <w:kern w:val="0"/>
+          <w:sz w:val="16"/>
+          <w:szCs w:val="20"/>
+        </w:rPr>
+        <w:t>Interface  :</w:t>
+      </w:r>
+      <w:proofErr w:type="gramEnd"/>
+      <w:r>
+        <w:rPr>
+          <w:rFonts w:ascii="Courier New" w:hAnsi="Courier New" w:cs="Courier New"/>
+          <w:color w:val="7F7F7F" w:themeColor="text1" w:themeTint="80"/>
+          <w:kern w:val="0"/>
+          <w:sz w:val="16"/>
+          <w:szCs w:val="20"/>
+        </w:rPr>
+        <w:t xml:space="preserve"> GigabitEthernet0/0/1</w:t>
+      </w:r>
+    </w:p>
+    <w:p>
+      <w:pPr>
+        <w:autoSpaceDE w:val="0"/>
+        <w:autoSpaceDN w:val="0"/>
+        <w:adjustRightInd w:val="0"/>
+        <w:jc w:val="left"/>
+        <w:rPr>
+          <w:rFonts w:ascii="Courier New" w:hAnsi="Courier New" w:cs="Courier New"/>
+          <w:color w:val="7F7F7F" w:themeColor="text1" w:themeTint="80"/>
+          <w:kern w:val="0"/>
+          <w:sz w:val="16"/>
+          <w:szCs w:val="20"/>
+        </w:rPr>
+      </w:pPr>
+      <w:r>
+        <w:rPr>
+          <w:rFonts w:ascii="Courier New" w:hAnsi="Courier New" w:cs="Courier New"/>
+          <w:color w:val="7F7F7F" w:themeColor="text1" w:themeTint="80"/>
+          <w:kern w:val="0"/>
+          <w:sz w:val="16"/>
+          <w:szCs w:val="20"/>
+        </w:rPr>
+        <w:t xml:space="preserve">    Global IP/Port     : 220.10.1.3/---- </w:t>
+      </w:r>
+    </w:p>
+    <w:p>
+      <w:pPr>
+        <w:autoSpaceDE w:val="0"/>
+        <w:autoSpaceDN w:val="0"/>
+        <w:adjustRightInd w:val="0"/>
+        <w:jc w:val="left"/>
+        <w:rPr>
+          <w:rFonts w:ascii="Courier New" w:hAnsi="Courier New" w:cs="Courier New"/>
+          <w:color w:val="7F7F7F" w:themeColor="text1" w:themeTint="80"/>
+          <w:kern w:val="0"/>
+          <w:sz w:val="16"/>
+          <w:szCs w:val="20"/>
+        </w:rPr>
+      </w:pPr>
+      <w:r>
+        <w:rPr>
+          <w:rFonts w:ascii="Courier New" w:hAnsi="Courier New" w:cs="Courier New"/>
+          <w:color w:val="7F7F7F" w:themeColor="text1" w:themeTint="80"/>
+          <w:kern w:val="0"/>
+          <w:sz w:val="16"/>
+          <w:szCs w:val="20"/>
+        </w:rPr>
+        <w:t xml:space="preserve">    Inside IP/Port     : 192.168.1.1/----</w:t>
+      </w:r>
+    </w:p>
+    <w:p>
+      <w:pPr>
+        <w:autoSpaceDE w:val="0"/>
+        <w:autoSpaceDN w:val="0"/>
+        <w:adjustRightInd w:val="0"/>
+        <w:jc w:val="left"/>
+        <w:rPr>
+          <w:rFonts w:ascii="Courier New" w:hAnsi="Courier New" w:cs="Courier New"/>
+          <w:color w:val="7F7F7F" w:themeColor="text1" w:themeTint="80"/>
+          <w:kern w:val="0"/>
+          <w:sz w:val="16"/>
+          <w:szCs w:val="20"/>
+        </w:rPr>
+      </w:pPr>
+      <w:r>
+        <w:rPr>
+          <w:rFonts w:ascii="Courier New" w:hAnsi="Courier New" w:cs="Courier New"/>
+          <w:color w:val="7F7F7F" w:themeColor="text1" w:themeTint="80"/>
+          <w:kern w:val="0"/>
+          <w:sz w:val="16"/>
+          <w:szCs w:val="20"/>
+        </w:rPr>
+        <w:t xml:space="preserve">    </w:t>
+      </w:r>
+      <w:proofErr w:type="gramStart"/>
+      <w:r>
+        <w:rPr>
+          <w:rFonts w:ascii="Courier New" w:hAnsi="Courier New" w:cs="Courier New"/>
+          <w:color w:val="7F7F7F" w:themeColor="text1" w:themeTint="80"/>
+          <w:kern w:val="0"/>
+          <w:sz w:val="16"/>
+          <w:szCs w:val="20"/>
+        </w:rPr>
+        <w:t>Protocol :</w:t>
+      </w:r>
+      <w:proofErr w:type="gramEnd"/>
+      <w:r>
+        <w:rPr>
+          <w:rFonts w:ascii="Courier New" w:hAnsi="Courier New" w:cs="Courier New"/>
+          <w:color w:val="7F7F7F" w:themeColor="text1" w:themeTint="80"/>
+          <w:kern w:val="0"/>
+          <w:sz w:val="16"/>
+          <w:szCs w:val="20"/>
+        </w:rPr>
+        <w:t xml:space="preserve"> ----     </w:t>
+      </w:r>
+    </w:p>
+    <w:p>
+      <w:pPr>
+        <w:autoSpaceDE w:val="0"/>
+        <w:autoSpaceDN w:val="0"/>
+        <w:adjustRightInd w:val="0"/>
+        <w:jc w:val="left"/>
+        <w:rPr>
+          <w:rFonts w:ascii="Courier New" w:hAnsi="Courier New" w:cs="Courier New"/>
+          <w:color w:val="7F7F7F" w:themeColor="text1" w:themeTint="80"/>
+          <w:kern w:val="0"/>
+          <w:sz w:val="16"/>
+          <w:szCs w:val="20"/>
+        </w:rPr>
+      </w:pPr>
+      <w:r>
+        <w:rPr>
+          <w:rFonts w:ascii="Courier New" w:hAnsi="Courier New" w:cs="Courier New"/>
+          <w:color w:val="7F7F7F" w:themeColor="text1" w:themeTint="80"/>
+          <w:kern w:val="0"/>
+          <w:sz w:val="16"/>
+          <w:szCs w:val="20"/>
+        </w:rPr>
+        <w:t xml:space="preserve">    VPN instance-</w:t>
+      </w:r>
+      <w:proofErr w:type="gramStart"/>
+      <w:r>
+        <w:rPr>
+          <w:rFonts w:ascii="Courier New" w:hAnsi="Courier New" w:cs="Courier New"/>
+          <w:color w:val="7F7F7F" w:themeColor="text1" w:themeTint="80"/>
+          <w:kern w:val="0"/>
+          <w:sz w:val="16"/>
+          <w:szCs w:val="20"/>
+        </w:rPr>
+        <w:t>name  :</w:t>
+      </w:r>
+      <w:proofErr w:type="gramEnd"/>
+      <w:r>
+        <w:rPr>
+          <w:rFonts w:ascii="Courier New" w:hAnsi="Courier New" w:cs="Courier New"/>
+          <w:color w:val="7F7F7F" w:themeColor="text1" w:themeTint="80"/>
+          <w:kern w:val="0"/>
+          <w:sz w:val="16"/>
+          <w:szCs w:val="20"/>
+        </w:rPr>
+        <w:t xml:space="preserve"> ----                            </w:t>
+      </w:r>
+    </w:p>
+    <w:p>
+      <w:pPr>
+        <w:autoSpaceDE w:val="0"/>
+        <w:autoSpaceDN w:val="0"/>
+        <w:adjustRightInd w:val="0"/>
+        <w:jc w:val="left"/>
+        <w:rPr>
+          <w:rFonts w:ascii="Courier New" w:hAnsi="Courier New" w:cs="Courier New"/>
+          <w:color w:val="7F7F7F" w:themeColor="text1" w:themeTint="80"/>
+          <w:kern w:val="0"/>
+          <w:sz w:val="16"/>
+          <w:szCs w:val="20"/>
+        </w:rPr>
+      </w:pPr>
+      <w:r>
+        <w:rPr>
+          <w:rFonts w:ascii="Courier New" w:hAnsi="Courier New" w:cs="Courier New"/>
+          <w:color w:val="7F7F7F" w:themeColor="text1" w:themeTint="80"/>
+          <w:kern w:val="0"/>
+          <w:sz w:val="16"/>
+          <w:szCs w:val="20"/>
+        </w:rPr>
+        <w:t xml:space="preserve">    </w:t>
+      </w:r>
+      <w:proofErr w:type="spellStart"/>
+      <w:r>
+        <w:rPr>
+          <w:rFonts w:ascii="Courier New" w:hAnsi="Courier New" w:cs="Courier New"/>
+          <w:color w:val="7F7F7F" w:themeColor="text1" w:themeTint="80"/>
+          <w:kern w:val="0"/>
+          <w:sz w:val="16"/>
+          <w:szCs w:val="20"/>
+        </w:rPr>
+        <w:t>Acl</w:t>
+      </w:r>
+      <w:proofErr w:type="spellEnd"/>
+      <w:r>
+        <w:rPr>
+          <w:rFonts w:ascii="Courier New" w:hAnsi="Courier New" w:cs="Courier New"/>
+          <w:color w:val="7F7F7F" w:themeColor="text1" w:themeTint="80"/>
+          <w:kern w:val="0"/>
+          <w:sz w:val="16"/>
+          <w:szCs w:val="20"/>
+        </w:rPr>
+        <w:t xml:space="preserve"> number         : ----</w:t>
+      </w:r>
+    </w:p>
+    <w:p>
+      <w:pPr>
+        <w:autoSpaceDE w:val="0"/>
+        <w:autoSpaceDN w:val="0"/>
+        <w:adjustRightInd w:val="0"/>
+        <w:jc w:val="left"/>
+        <w:rPr>
+          <w:rFonts w:ascii="Courier New" w:hAnsi="Courier New" w:cs="Courier New"/>
+          <w:color w:val="7F7F7F" w:themeColor="text1" w:themeTint="80"/>
+          <w:kern w:val="0"/>
+          <w:sz w:val="16"/>
+          <w:szCs w:val="20"/>
+        </w:rPr>
+      </w:pPr>
+      <w:r>
+        <w:rPr>
+          <w:rFonts w:ascii="Courier New" w:hAnsi="Courier New" w:cs="Courier New"/>
+          <w:color w:val="7F7F7F" w:themeColor="text1" w:themeTint="80"/>
+          <w:kern w:val="0"/>
+          <w:sz w:val="16"/>
+          <w:szCs w:val="20"/>
+        </w:rPr>
+        <w:t xml:space="preserve">    </w:t>
+      </w:r>
+      <w:proofErr w:type="gramStart"/>
+      <w:r>
+        <w:rPr>
+          <w:rFonts w:ascii="Courier New" w:hAnsi="Courier New" w:cs="Courier New"/>
+          <w:color w:val="7F7F7F" w:themeColor="text1" w:themeTint="80"/>
+          <w:kern w:val="0"/>
+          <w:sz w:val="16"/>
+          <w:szCs w:val="20"/>
+        </w:rPr>
+        <w:t>Netmask  :</w:t>
+      </w:r>
+      <w:proofErr w:type="gramEnd"/>
+      <w:r>
+        <w:rPr>
+          <w:rFonts w:ascii="Courier New" w:hAnsi="Courier New" w:cs="Courier New"/>
+          <w:color w:val="7F7F7F" w:themeColor="text1" w:themeTint="80"/>
+          <w:kern w:val="0"/>
+          <w:sz w:val="16"/>
+          <w:szCs w:val="20"/>
+        </w:rPr>
+        <w:t xml:space="preserve"> 255.255.255.255 </w:t>
+      </w:r>
+    </w:p>
+    <w:p>
+      <w:pPr>
+        <w:autoSpaceDE w:val="0"/>
+        <w:autoSpaceDN w:val="0"/>
+        <w:adjustRightInd w:val="0"/>
+        <w:jc w:val="left"/>
+        <w:rPr>
+          <w:rFonts w:ascii="Courier New" w:hAnsi="Courier New" w:cs="Courier New"/>
+          <w:color w:val="7F7F7F" w:themeColor="text1" w:themeTint="80"/>
+          <w:kern w:val="0"/>
+          <w:sz w:val="16"/>
+          <w:szCs w:val="20"/>
+        </w:rPr>
+      </w:pPr>
+      <w:r>
+        <w:rPr>
+          <w:rFonts w:ascii="Courier New" w:hAnsi="Courier New" w:cs="Courier New"/>
+          <w:color w:val="7F7F7F" w:themeColor="text1" w:themeTint="80"/>
+          <w:kern w:val="0"/>
+          <w:sz w:val="16"/>
+          <w:szCs w:val="20"/>
+        </w:rPr>
+        <w:t xml:space="preserve">    </w:t>
+      </w:r>
+      <w:proofErr w:type="gramStart"/>
+      <w:r>
+        <w:rPr>
+          <w:rFonts w:ascii="Courier New" w:hAnsi="Courier New" w:cs="Courier New"/>
+          <w:color w:val="7F7F7F" w:themeColor="text1" w:themeTint="80"/>
+          <w:kern w:val="0"/>
+          <w:sz w:val="16"/>
+          <w:szCs w:val="20"/>
+        </w:rPr>
+        <w:t>Description :</w:t>
+      </w:r>
+      <w:proofErr w:type="gramEnd"/>
+      <w:r>
+        <w:rPr>
+          <w:rFonts w:ascii="Courier New" w:hAnsi="Courier New" w:cs="Courier New"/>
+          <w:color w:val="7F7F7F" w:themeColor="text1" w:themeTint="80"/>
+          <w:kern w:val="0"/>
+          <w:sz w:val="16"/>
+          <w:szCs w:val="20"/>
+        </w:rPr>
+        <w:t xml:space="preserve"> ----</w:t>
+      </w:r>
+    </w:p>
+    <w:p>
+      <w:pPr>
+        <w:autoSpaceDE w:val="0"/>
+        <w:autoSpaceDN w:val="0"/>
+        <w:adjustRightInd w:val="0"/>
+        <w:jc w:val="left"/>
+        <w:rPr>
+          <w:rFonts w:ascii="Courier New" w:hAnsi="Courier New" w:cs="Courier New"/>
+          <w:color w:val="7F7F7F" w:themeColor="text1" w:themeTint="80"/>
+          <w:kern w:val="0"/>
+          <w:sz w:val="16"/>
+          <w:szCs w:val="20"/>
+        </w:rPr>
+      </w:pPr>
+    </w:p>
+    <w:p>
+      <w:pPr>
+        <w:autoSpaceDE w:val="0"/>
+        <w:autoSpaceDN w:val="0"/>
+        <w:adjustRightInd w:val="0"/>
+        <w:jc w:val="left"/>
+        <w:rPr>
+          <w:rFonts w:ascii="Courier New" w:hAnsi="Courier New" w:cs="Courier New"/>
+          <w:color w:val="7F7F7F" w:themeColor="text1" w:themeTint="80"/>
+          <w:kern w:val="0"/>
+          <w:sz w:val="16"/>
+          <w:szCs w:val="20"/>
+        </w:rPr>
+      </w:pPr>
+      <w:r>
+        <w:rPr>
+          <w:rFonts w:ascii="Courier New" w:hAnsi="Courier New" w:cs="Courier New"/>
+          <w:color w:val="7F7F7F" w:themeColor="text1" w:themeTint="80"/>
+          <w:kern w:val="0"/>
+          <w:sz w:val="16"/>
+          <w:szCs w:val="20"/>
+        </w:rPr>
+        <w:lastRenderedPageBreak/>
+        <w:t xml:space="preserve">    Global IP/Port     : 220.10.1.4/---- </w:t>
+      </w:r>
+    </w:p>
+    <w:p>
+      <w:pPr>
+        <w:autoSpaceDE w:val="0"/>
+        <w:autoSpaceDN w:val="0"/>
+        <w:adjustRightInd w:val="0"/>
+        <w:jc w:val="left"/>
+        <w:rPr>
+          <w:rFonts w:ascii="Courier New" w:hAnsi="Courier New" w:cs="Courier New"/>
+          <w:color w:val="7F7F7F" w:themeColor="text1" w:themeTint="80"/>
+          <w:kern w:val="0"/>
+          <w:sz w:val="16"/>
+          <w:szCs w:val="20"/>
+        </w:rPr>
+      </w:pPr>
+      <w:r>
+        <w:rPr>
+          <w:rFonts w:ascii="Courier New" w:hAnsi="Courier New" w:cs="Courier New"/>
+          <w:color w:val="7F7F7F" w:themeColor="text1" w:themeTint="80"/>
+          <w:kern w:val="0"/>
+          <w:sz w:val="16"/>
+          <w:szCs w:val="20"/>
+        </w:rPr>
+        <w:t xml:space="preserve">    Inside IP/Port     : 192.168.1.2/----</w:t>
+      </w:r>
+    </w:p>
+    <w:p>
+      <w:pPr>
+        <w:autoSpaceDE w:val="0"/>
+        <w:autoSpaceDN w:val="0"/>
+        <w:adjustRightInd w:val="0"/>
+        <w:jc w:val="left"/>
+        <w:rPr>
+          <w:rFonts w:ascii="Courier New" w:hAnsi="Courier New" w:cs="Courier New"/>
+          <w:color w:val="7F7F7F" w:themeColor="text1" w:themeTint="80"/>
+          <w:kern w:val="0"/>
+          <w:sz w:val="16"/>
+          <w:szCs w:val="20"/>
+        </w:rPr>
+      </w:pPr>
+      <w:r>
+        <w:rPr>
+          <w:rFonts w:ascii="Courier New" w:hAnsi="Courier New" w:cs="Courier New"/>
+          <w:color w:val="7F7F7F" w:themeColor="text1" w:themeTint="80"/>
+          <w:kern w:val="0"/>
+          <w:sz w:val="16"/>
+          <w:szCs w:val="20"/>
+        </w:rPr>
+        <w:t xml:space="preserve">    </w:t>
+      </w:r>
+      <w:proofErr w:type="gramStart"/>
+      <w:r>
+        <w:rPr>
+          <w:rFonts w:ascii="Courier New" w:hAnsi="Courier New" w:cs="Courier New"/>
+          <w:color w:val="7F7F7F" w:themeColor="text1" w:themeTint="80"/>
+          <w:kern w:val="0"/>
+          <w:sz w:val="16"/>
+          <w:szCs w:val="20"/>
+        </w:rPr>
+        <w:t>Protocol :</w:t>
+      </w:r>
+      <w:proofErr w:type="gramEnd"/>
+      <w:r>
+        <w:rPr>
+          <w:rFonts w:ascii="Courier New" w:hAnsi="Courier New" w:cs="Courier New"/>
+          <w:color w:val="7F7F7F" w:themeColor="text1" w:themeTint="80"/>
+          <w:kern w:val="0"/>
+          <w:sz w:val="16"/>
+          <w:szCs w:val="20"/>
+        </w:rPr>
+        <w:t xml:space="preserve"> ----     </w:t>
+      </w:r>
+    </w:p>
+    <w:p>
+      <w:pPr>
+        <w:autoSpaceDE w:val="0"/>
+        <w:autoSpaceDN w:val="0"/>
+        <w:adjustRightInd w:val="0"/>
+        <w:jc w:val="left"/>
+        <w:rPr>
+          <w:rFonts w:ascii="Courier New" w:hAnsi="Courier New" w:cs="Courier New"/>
+          <w:color w:val="7F7F7F" w:themeColor="text1" w:themeTint="80"/>
+          <w:kern w:val="0"/>
+          <w:sz w:val="16"/>
+          <w:szCs w:val="20"/>
+        </w:rPr>
+      </w:pPr>
+      <w:r>
+        <w:rPr>
+          <w:rFonts w:ascii="Courier New" w:hAnsi="Courier New" w:cs="Courier New"/>
+          <w:color w:val="7F7F7F" w:themeColor="text1" w:themeTint="80"/>
+          <w:kern w:val="0"/>
+          <w:sz w:val="16"/>
+          <w:szCs w:val="20"/>
+        </w:rPr>
+        <w:t xml:space="preserve">    VPN instance-</w:t>
+      </w:r>
+      <w:proofErr w:type="gramStart"/>
+      <w:r>
+        <w:rPr>
+          <w:rFonts w:ascii="Courier New" w:hAnsi="Courier New" w:cs="Courier New"/>
+          <w:color w:val="7F7F7F" w:themeColor="text1" w:themeTint="80"/>
+          <w:kern w:val="0"/>
+          <w:sz w:val="16"/>
+          <w:szCs w:val="20"/>
+        </w:rPr>
+        <w:t>name  :</w:t>
+      </w:r>
+      <w:proofErr w:type="gramEnd"/>
+      <w:r>
+        <w:rPr>
+          <w:rFonts w:ascii="Courier New" w:hAnsi="Courier New" w:cs="Courier New"/>
+          <w:color w:val="7F7F7F" w:themeColor="text1" w:themeTint="80"/>
+          <w:kern w:val="0"/>
+          <w:sz w:val="16"/>
+          <w:szCs w:val="20"/>
+        </w:rPr>
+        <w:t xml:space="preserve"> ----                            </w:t>
+      </w:r>
+    </w:p>
+    <w:p>
+      <w:pPr>
+        <w:autoSpaceDE w:val="0"/>
+        <w:autoSpaceDN w:val="0"/>
+        <w:adjustRightInd w:val="0"/>
+        <w:jc w:val="left"/>
+        <w:rPr>
+          <w:rFonts w:ascii="Courier New" w:hAnsi="Courier New" w:cs="Courier New"/>
+          <w:color w:val="7F7F7F" w:themeColor="text1" w:themeTint="80"/>
+          <w:kern w:val="0"/>
+          <w:sz w:val="16"/>
+          <w:szCs w:val="20"/>
+        </w:rPr>
+      </w:pPr>
+      <w:r>
+        <w:rPr>
+          <w:rFonts w:ascii="Courier New" w:hAnsi="Courier New" w:cs="Courier New"/>
+          <w:color w:val="7F7F7F" w:themeColor="text1" w:themeTint="80"/>
+          <w:kern w:val="0"/>
+          <w:sz w:val="16"/>
+          <w:szCs w:val="20"/>
+        </w:rPr>
+        <w:t xml:space="preserve">    </w:t>
+      </w:r>
+      <w:proofErr w:type="spellStart"/>
+      <w:r>
+        <w:rPr>
+          <w:rFonts w:ascii="Courier New" w:hAnsi="Courier New" w:cs="Courier New"/>
+          <w:color w:val="7F7F7F" w:themeColor="text1" w:themeTint="80"/>
+          <w:kern w:val="0"/>
+          <w:sz w:val="16"/>
+          <w:szCs w:val="20"/>
+        </w:rPr>
+        <w:t>Acl</w:t>
+      </w:r>
+      <w:proofErr w:type="spellEnd"/>
+      <w:r>
+        <w:rPr>
+          <w:rFonts w:ascii="Courier New" w:hAnsi="Courier New" w:cs="Courier New"/>
+          <w:color w:val="7F7F7F" w:themeColor="text1" w:themeTint="80"/>
+          <w:kern w:val="0"/>
+          <w:sz w:val="16"/>
+          <w:szCs w:val="20"/>
+        </w:rPr>
+        <w:t xml:space="preserve"> number         : ----</w:t>
+      </w:r>
+    </w:p>
+    <w:p>
+      <w:pPr>
+        <w:autoSpaceDE w:val="0"/>
+        <w:autoSpaceDN w:val="0"/>
+        <w:adjustRightInd w:val="0"/>
+        <w:jc w:val="left"/>
+        <w:rPr>
+          <w:rFonts w:ascii="Courier New" w:hAnsi="Courier New" w:cs="Courier New"/>
+          <w:color w:val="7F7F7F" w:themeColor="text1" w:themeTint="80"/>
+          <w:kern w:val="0"/>
+          <w:sz w:val="16"/>
+          <w:szCs w:val="20"/>
+        </w:rPr>
+      </w:pPr>
+      <w:r>
+        <w:rPr>
+          <w:rFonts w:ascii="Courier New" w:hAnsi="Courier New" w:cs="Courier New"/>
+          <w:color w:val="7F7F7F" w:themeColor="text1" w:themeTint="80"/>
+          <w:kern w:val="0"/>
+          <w:sz w:val="16"/>
+          <w:szCs w:val="20"/>
+        </w:rPr>
+        <w:t xml:space="preserve">    Netmask  : 255.255.255.255 </w:t>
+      </w:r>
+    </w:p>
+    <w:p>
+      <w:pPr>
+        <w:autoSpaceDE w:val="0"/>
+        <w:autoSpaceDN w:val="0"/>
+        <w:adjustRightInd w:val="0"/>
+        <w:jc w:val="left"/>
+        <w:rPr>
+          <w:rFonts w:ascii="Courier New" w:hAnsi="Courier New" w:cs="Courier New"/>
+          <w:color w:val="7F7F7F" w:themeColor="text1" w:themeTint="80"/>
+          <w:kern w:val="0"/>
+          <w:sz w:val="16"/>
+          <w:szCs w:val="20"/>
+        </w:rPr>
+      </w:pPr>
+      <w:r>
+        <w:rPr>
+          <w:rFonts w:ascii="Courier New" w:hAnsi="Courier New" w:cs="Courier New"/>
+          <w:color w:val="7F7F7F" w:themeColor="text1" w:themeTint="80"/>
+          <w:kern w:val="0"/>
+          <w:sz w:val="16"/>
+          <w:szCs w:val="20"/>
+        </w:rPr>
+        <w:t xml:space="preserve">    Description : ----</w:t>
+      </w:r>
+    </w:p>
+    <w:p>
+      <w:pPr>
+        <w:autoSpaceDE w:val="0"/>
+        <w:autoSpaceDN w:val="0"/>
+        <w:adjustRightInd w:val="0"/>
+        <w:jc w:val="left"/>
+        <w:rPr>
+          <w:rFonts w:ascii="Courier New" w:hAnsi="Courier New" w:cs="Courier New"/>
+          <w:color w:val="7F7F7F" w:themeColor="text1" w:themeTint="80"/>
+          <w:kern w:val="0"/>
+          <w:sz w:val="16"/>
+          <w:szCs w:val="20"/>
+        </w:rPr>
+      </w:pPr>
+    </w:p>
+    <w:p>
+      <w:pPr>
+        <w:widowControl/>
+        <w:jc w:val="left"/>
+        <w:rPr>
+          <w:rFonts w:ascii="Courier New" w:hAnsi="Courier New" w:cs="Courier New"/>
+          <w:color w:val="7F7F7F" w:themeColor="text1" w:themeTint="80"/>
+          <w:kern w:val="0"/>
+          <w:sz w:val="16"/>
+          <w:szCs w:val="20"/>
+        </w:rPr>
+      </w:pPr>
+      <w:r>
+        <w:rPr>
+          <w:rFonts w:ascii="Courier New" w:hAnsi="Courier New" w:cs="Courier New"/>
+          <w:color w:val="7F7F7F" w:themeColor="text1" w:themeTint="80"/>
+          <w:kern w:val="0"/>
+          <w:sz w:val="16"/>
+          <w:szCs w:val="20"/>
+        </w:rPr>
+        <w:t xml:space="preserve">  Total :    2</w:t>
+      </w:r>
+    </w:p>
+    <w:p>
+      <w:pPr>
+        <w:widowControl/>
+        <w:jc w:val="left"/>
+      </w:pPr>
+      <w:r>
+        <w:br w:type="page"/>
+      </w:r>
+    </w:p>
+    <w:p>
+      <w:pPr>
+        <w:pStyle w:val="a5"/>
+      </w:pPr>
+      <w:r>
+        <w:rPr>
+          <w:rFonts w:hint="eastAsia"/>
+        </w:rPr>
+        <w:lastRenderedPageBreak/>
+        <w:t>动态</w:t>
+      </w:r>
+      <w:r>
+        <w:rPr>
+          <w:rFonts w:hint="eastAsia"/>
+        </w:rPr>
+        <w:t>NAT</w:t>
+      </w:r>
+    </w:p>
+    <w:p>
+      <w:r>
+        <w:rPr>
+          <w:rFonts w:hint="eastAsia"/>
+        </w:rPr>
+        <w:t>动态</w:t>
+      </w:r>
+      <w:r>
+        <w:rPr>
+          <w:rFonts w:hint="eastAsia"/>
+        </w:rPr>
+        <w:t>NAT</w:t>
+      </w:r>
+      <w:r>
+        <w:rPr>
+          <w:rFonts w:hint="eastAsia"/>
+        </w:rPr>
+        <w:t>基于地址池来实现公有地址和私有地址的转换</w:t>
+      </w:r>
+    </w:p>
+    <w:p>
+      <w:pPr>
+        <w:rPr>
+          <w:rFonts w:hint="eastAsia"/>
+        </w:rPr>
+      </w:pPr>
+      <w:r>
+        <w:rPr>
+          <w:rFonts w:hint="eastAsia"/>
+        </w:rPr>
+        <w:t>配置公网地址池</w:t>
+      </w:r>
+    </w:p>
+    <w:p>
+      <w:pPr>
+        <w:rPr>
+          <w:rFonts w:hint="eastAsia"/>
+        </w:rPr>
+      </w:pPr>
+    </w:p>
+    <w:p>
+      <w:pPr>
+        <w:autoSpaceDE w:val="0"/>
+        <w:autoSpaceDN w:val="0"/>
+        <w:adjustRightInd w:val="0"/>
+        <w:jc w:val="left"/>
+        <w:rPr>
+          <w:rFonts w:ascii="Courier New" w:hAnsi="Courier New" w:cs="Courier New"/>
+          <w:color w:val="7F7F7F" w:themeColor="text1" w:themeTint="80"/>
+          <w:kern w:val="0"/>
+          <w:sz w:val="16"/>
+          <w:szCs w:val="20"/>
+          <w:lang w:val="zh-CN"/>
+        </w:rPr>
+      </w:pPr>
+      <w:r>
+        <w:rPr>
+          <w:rFonts w:ascii="Courier New" w:hAnsi="Courier New" w:cs="Courier New"/>
+          <w:color w:val="7F7F7F" w:themeColor="text1" w:themeTint="80"/>
+          <w:kern w:val="0"/>
+          <w:sz w:val="16"/>
+          <w:szCs w:val="20"/>
+          <w:lang w:val="zh-CN"/>
+        </w:rPr>
+        <w:t>[Route]nat address-group 1 172.16.1.3 172.16.1.6</w:t>
+      </w:r>
+    </w:p>
+    <w:p/>
+    <w:p>
+      <w:r>
+        <w:rPr>
+          <w:rFonts w:hint="eastAsia"/>
+        </w:rPr>
+        <w:t>策略</w:t>
+      </w:r>
+      <w:r>
+        <w:rPr>
+          <w:rFonts w:hint="eastAsia"/>
+        </w:rPr>
+        <w:t xml:space="preserve"> </w:t>
+      </w:r>
+      <w:r>
+        <w:rPr>
+          <w:rFonts w:hint="eastAsia"/>
+        </w:rPr>
+        <w:t>访问控制列表</w:t>
+      </w:r>
+    </w:p>
+    <w:p>
+      <w:pPr>
+        <w:rPr>
+          <w:rFonts w:ascii="Courier New" w:hAnsi="Courier New" w:cs="Courier New" w:hint="eastAsia"/>
+          <w:color w:val="7F7F7F" w:themeColor="text1" w:themeTint="80"/>
+          <w:kern w:val="0"/>
+          <w:sz w:val="16"/>
+          <w:szCs w:val="20"/>
+          <w:lang w:val="zh-CN"/>
+        </w:rPr>
+      </w:pPr>
+    </w:p>
+    <w:p>
+      <w:pPr>
+        <w:rPr>
+          <w:rFonts w:ascii="Courier New" w:hAnsi="Courier New" w:cs="Courier New" w:hint="eastAsia"/>
+          <w:color w:val="7F7F7F" w:themeColor="text1" w:themeTint="80"/>
+          <w:kern w:val="0"/>
+          <w:sz w:val="16"/>
+          <w:szCs w:val="20"/>
+          <w:lang w:val="zh-CN"/>
+        </w:rPr>
+      </w:pPr>
+      <w:r>
+        <w:rPr>
+          <w:rFonts w:ascii="Courier New" w:hAnsi="Courier New" w:cs="Courier New"/>
+          <w:color w:val="7F7F7F" w:themeColor="text1" w:themeTint="80"/>
+          <w:kern w:val="0"/>
+          <w:sz w:val="16"/>
+          <w:szCs w:val="20"/>
+          <w:lang w:val="zh-CN"/>
+        </w:rPr>
+        <w:t>[Route]acl number 2000</w:t>
+      </w:r>
+    </w:p>
+    <w:p>
+      <w:pPr>
+        <w:autoSpaceDE w:val="0"/>
+        <w:autoSpaceDN w:val="0"/>
+        <w:adjustRightInd w:val="0"/>
+        <w:jc w:val="left"/>
+        <w:rPr>
+          <w:rFonts w:ascii="Courier New" w:hAnsi="Courier New" w:cs="Courier New"/>
+          <w:color w:val="7F7F7F" w:themeColor="text1" w:themeTint="80"/>
+          <w:kern w:val="0"/>
+          <w:sz w:val="16"/>
+          <w:szCs w:val="20"/>
+          <w:lang w:val="zh-CN"/>
+        </w:rPr>
+      </w:pPr>
+      <w:r>
+        <w:rPr>
+          <w:rFonts w:ascii="Courier New" w:hAnsi="Courier New" w:cs="Courier New"/>
+          <w:color w:val="7F7F7F" w:themeColor="text1" w:themeTint="80"/>
+          <w:kern w:val="0"/>
+          <w:sz w:val="16"/>
+          <w:szCs w:val="20"/>
+          <w:lang w:val="zh-CN"/>
+        </w:rPr>
+        <w:t>[Route-acl-basic-2000</w:t>
+      </w:r>
+      <w:proofErr w:type="gramStart"/>
+      <w:r>
+        <w:rPr>
+          <w:rFonts w:ascii="Courier New" w:hAnsi="Courier New" w:cs="Courier New"/>
+          <w:color w:val="7F7F7F" w:themeColor="text1" w:themeTint="80"/>
+          <w:kern w:val="0"/>
+          <w:sz w:val="16"/>
+          <w:szCs w:val="20"/>
+          <w:lang w:val="zh-CN"/>
+        </w:rPr>
+        <w:t>]rule</w:t>
+      </w:r>
+      <w:proofErr w:type="gramEnd"/>
+      <w:r>
+        <w:rPr>
+          <w:rFonts w:ascii="Courier New" w:hAnsi="Courier New" w:cs="Courier New" w:hint="eastAsia"/>
+          <w:color w:val="7F7F7F" w:themeColor="text1" w:themeTint="80"/>
+          <w:kern w:val="0"/>
+          <w:sz w:val="16"/>
+          <w:szCs w:val="20"/>
+          <w:lang w:val="zh-CN"/>
+        </w:rPr>
+        <w:t xml:space="preserve"> </w:t>
+      </w:r>
+      <w:r>
+        <w:rPr>
+          <w:rFonts w:ascii="Courier New" w:hAnsi="Courier New" w:cs="Courier New"/>
+          <w:color w:val="7F7F7F" w:themeColor="text1" w:themeTint="80"/>
+          <w:kern w:val="0"/>
+          <w:sz w:val="16"/>
+          <w:szCs w:val="20"/>
+          <w:lang w:val="zh-CN"/>
+        </w:rPr>
+        <w:t xml:space="preserve">5 permit source 192.168.1.0 0.0.0.255 </w:t>
+      </w:r>
+    </w:p>
+    <w:p/>
+    <w:p>
+      <w:pPr>
+        <w:rPr>
+          <w:noProof/>
+        </w:rPr>
+      </w:pPr>
+      <w:r>
+        <w:rPr>
+          <w:rFonts w:hint="eastAsia"/>
+          <w:noProof/>
+        </w:rPr>
+        <w:t>端口配置</w:t>
+      </w:r>
+    </w:p>
+    <w:p>
+      <w:pPr>
+        <w:rPr>
+          <w:rFonts w:ascii="Courier New" w:hAnsi="Courier New" w:cs="Courier New" w:hint="eastAsia"/>
+          <w:color w:val="7F7F7F" w:themeColor="text1" w:themeTint="80"/>
+          <w:kern w:val="0"/>
+          <w:sz w:val="16"/>
+          <w:szCs w:val="20"/>
+          <w:lang w:val="zh-CN"/>
+        </w:rPr>
+      </w:pPr>
+    </w:p>
+    <w:p>
+      <w:pPr>
+        <w:rPr>
+          <w:rFonts w:ascii="Courier New" w:hAnsi="Courier New" w:cs="Courier New" w:hint="eastAsia"/>
+          <w:color w:val="7F7F7F" w:themeColor="text1" w:themeTint="80"/>
+          <w:kern w:val="0"/>
+          <w:sz w:val="16"/>
+          <w:szCs w:val="20"/>
+          <w:lang w:val="zh-CN"/>
+        </w:rPr>
+      </w:pPr>
+      <w:r>
+        <w:rPr>
+          <w:rFonts w:ascii="Courier New" w:hAnsi="Courier New" w:cs="Courier New"/>
+          <w:color w:val="7F7F7F" w:themeColor="text1" w:themeTint="80"/>
+          <w:kern w:val="0"/>
+          <w:sz w:val="16"/>
+          <w:szCs w:val="20"/>
+          <w:lang w:val="zh-CN"/>
+        </w:rPr>
+        <w:t>interface GigabitEthernet0/0/1</w:t>
+      </w:r>
+    </w:p>
+    <w:p>
+      <w:pPr>
+        <w:rPr>
+          <w:rFonts w:ascii="Courier New" w:hAnsi="Courier New" w:cs="Courier New"/>
+          <w:color w:val="7F7F7F" w:themeColor="text1" w:themeTint="80"/>
+          <w:kern w:val="0"/>
+          <w:sz w:val="16"/>
+          <w:szCs w:val="20"/>
+          <w:lang w:val="zh-CN"/>
+        </w:rPr>
+      </w:pPr>
+      <w:r>
+        <w:rPr>
+          <w:rFonts w:ascii="Courier New" w:hAnsi="Courier New" w:cs="Courier New"/>
+          <w:color w:val="7F7F7F" w:themeColor="text1" w:themeTint="80"/>
+          <w:kern w:val="0"/>
+          <w:sz w:val="16"/>
+          <w:szCs w:val="20"/>
+          <w:lang w:val="zh-CN"/>
+        </w:rPr>
+        <w:t>[Route-GigabitEthernet0/0/1]nat outbound</w:t>
+      </w:r>
+      <w:r>
+        <w:rPr>
+          <w:rFonts w:ascii="Courier New" w:hAnsi="Courier New" w:cs="Courier New" w:hint="eastAsia"/>
+          <w:color w:val="7F7F7F" w:themeColor="text1" w:themeTint="80"/>
+          <w:kern w:val="0"/>
+          <w:sz w:val="16"/>
+          <w:szCs w:val="20"/>
+          <w:lang w:val="zh-CN"/>
+        </w:rPr>
+        <w:t xml:space="preserve"> </w:t>
+      </w:r>
+      <w:r>
+        <w:rPr>
+          <w:rFonts w:ascii="Courier New" w:hAnsi="Courier New" w:cs="Courier New"/>
+          <w:color w:val="7F7F7F" w:themeColor="text1" w:themeTint="80"/>
+          <w:kern w:val="0"/>
+          <w:sz w:val="16"/>
+          <w:szCs w:val="20"/>
+          <w:lang w:val="zh-CN"/>
+        </w:rPr>
+        <w:t xml:space="preserve">2000 address-group 1 </w:t>
+      </w:r>
+      <w:r>
+        <w:rPr>
+          <w:rFonts w:ascii="Courier New" w:hAnsi="Courier New" w:cs="Courier New"/>
+          <w:b/>
+          <w:color w:val="7F7F7F" w:themeColor="text1" w:themeTint="80"/>
+          <w:kern w:val="0"/>
+          <w:sz w:val="16"/>
+          <w:szCs w:val="20"/>
+          <w:lang w:val="zh-CN"/>
+        </w:rPr>
+        <w:t>no-pat</w:t>
+      </w:r>
+    </w:p>
+    <w:p>
+      <w:pPr>
+        <w:rPr>
+          <w:rFonts w:ascii="Courier New" w:hAnsi="Courier New" w:cs="Courier New"/>
+          <w:color w:val="7F7F7F" w:themeColor="text1" w:themeTint="80"/>
+          <w:kern w:val="0"/>
+          <w:sz w:val="16"/>
+          <w:szCs w:val="20"/>
+          <w:lang w:val="zh-CN"/>
+        </w:rPr>
+      </w:pPr>
+    </w:p>
+    <w:p>
+      <w:pPr>
+        <w:rPr>
+          <w:rFonts w:hint="eastAsia"/>
+          <w:noProof/>
+        </w:rPr>
+      </w:pPr>
+      <w:r>
+        <w:rPr>
+          <w:rFonts w:hint="eastAsia"/>
+          <w:noProof/>
+        </w:rPr>
+        <w:t>验证</w:t>
+      </w:r>
+    </w:p>
+    <w:p>
+      <w:pPr>
+        <w:rPr>
+          <w:rFonts w:hint="eastAsia"/>
+          <w:noProof/>
+        </w:rPr>
+      </w:pPr>
+    </w:p>
+    <w:p>
+      <w:pPr>
+        <w:rPr>
+          <w:rFonts w:ascii="Courier New" w:hAnsi="Courier New" w:cs="Courier New"/>
+          <w:color w:val="7F7F7F" w:themeColor="text1" w:themeTint="80"/>
+          <w:kern w:val="0"/>
+          <w:sz w:val="16"/>
+          <w:szCs w:val="20"/>
+          <w:lang w:val="zh-CN"/>
+        </w:rPr>
+      </w:pPr>
+      <w:r>
+        <w:rPr>
+          <w:rFonts w:ascii="Courier New" w:hAnsi="Courier New" w:cs="Courier New"/>
+          <w:color w:val="7F7F7F" w:themeColor="text1" w:themeTint="80"/>
+          <w:kern w:val="0"/>
+          <w:sz w:val="16"/>
+          <w:szCs w:val="20"/>
+          <w:lang w:val="zh-CN"/>
+        </w:rPr>
+        <w:t>&lt;Route&gt;</w:t>
+      </w:r>
+      <w:r>
+        <w:rPr>
+          <w:rFonts w:ascii="Courier New" w:hAnsi="Courier New" w:cs="Courier New"/>
+          <w:b/>
+          <w:color w:val="7F7F7F" w:themeColor="text1" w:themeTint="80"/>
+          <w:kern w:val="0"/>
+          <w:sz w:val="16"/>
+          <w:szCs w:val="20"/>
+          <w:lang w:val="zh-CN"/>
+        </w:rPr>
+        <w:t>display nat address-group 1</w:t>
+      </w:r>
+    </w:p>
+    <w:p>
+      <w:pPr>
+        <w:rPr>
+          <w:rFonts w:ascii="Courier New" w:hAnsi="Courier New" w:cs="Courier New"/>
+          <w:color w:val="7F7F7F" w:themeColor="text1" w:themeTint="80"/>
+          <w:kern w:val="0"/>
+          <w:sz w:val="16"/>
+          <w:szCs w:val="20"/>
+          <w:lang w:val="zh-CN"/>
+        </w:rPr>
+      </w:pPr>
+    </w:p>
+    <w:p>
+      <w:pPr>
+        <w:rPr>
+          <w:rFonts w:ascii="Courier New" w:hAnsi="Courier New" w:cs="Courier New"/>
+          <w:color w:val="7F7F7F" w:themeColor="text1" w:themeTint="80"/>
+          <w:kern w:val="0"/>
+          <w:sz w:val="16"/>
+          <w:szCs w:val="20"/>
+          <w:lang w:val="zh-CN"/>
+        </w:rPr>
+      </w:pPr>
+      <w:r>
+        <w:rPr>
+          <w:rFonts w:ascii="Courier New" w:hAnsi="Courier New" w:cs="Courier New"/>
+          <w:color w:val="7F7F7F" w:themeColor="text1" w:themeTint="80"/>
+          <w:kern w:val="0"/>
+          <w:sz w:val="16"/>
+          <w:szCs w:val="20"/>
+          <w:lang w:val="zh-CN"/>
+        </w:rPr>
+        <w:t xml:space="preserve"> NAT Address-Group Information:</w:t>
+      </w:r>
+    </w:p>
+    <w:p>
+      <w:pPr>
+        <w:rPr>
+          <w:rFonts w:ascii="Courier New" w:hAnsi="Courier New" w:cs="Courier New"/>
+          <w:color w:val="7F7F7F" w:themeColor="text1" w:themeTint="80"/>
+          <w:kern w:val="0"/>
+          <w:sz w:val="16"/>
+          <w:szCs w:val="20"/>
+          <w:lang w:val="zh-CN"/>
+        </w:rPr>
+      </w:pPr>
+      <w:r>
+        <w:rPr>
+          <w:rFonts w:ascii="Courier New" w:hAnsi="Courier New" w:cs="Courier New"/>
+          <w:color w:val="7F7F7F" w:themeColor="text1" w:themeTint="80"/>
+          <w:kern w:val="0"/>
+          <w:sz w:val="16"/>
+          <w:szCs w:val="20"/>
+          <w:lang w:val="zh-CN"/>
+        </w:rPr>
+        <w:t xml:space="preserve"> --------------------------------------</w:t>
+      </w:r>
+    </w:p>
+    <w:p>
+      <w:pPr>
+        <w:rPr>
+          <w:rFonts w:ascii="Courier New" w:hAnsi="Courier New" w:cs="Courier New"/>
+          <w:color w:val="7F7F7F" w:themeColor="text1" w:themeTint="80"/>
+          <w:kern w:val="0"/>
+          <w:sz w:val="16"/>
+          <w:szCs w:val="20"/>
+          <w:lang w:val="zh-CN"/>
+        </w:rPr>
+      </w:pPr>
+      <w:r>
+        <w:rPr>
+          <w:rFonts w:ascii="Courier New" w:hAnsi="Courier New" w:cs="Courier New"/>
+          <w:color w:val="7F7F7F" w:themeColor="text1" w:themeTint="80"/>
+          <w:kern w:val="0"/>
+          <w:sz w:val="16"/>
+          <w:szCs w:val="20"/>
+          <w:lang w:val="zh-CN"/>
+        </w:rPr>
+        <w:t xml:space="preserve"> Index   Start-address      End-address</w:t>
+      </w:r>
+    </w:p>
+    <w:p>
+      <w:pPr>
+        <w:rPr>
+          <w:rFonts w:ascii="Courier New" w:hAnsi="Courier New" w:cs="Courier New"/>
+          <w:color w:val="7F7F7F" w:themeColor="text1" w:themeTint="80"/>
+          <w:kern w:val="0"/>
+          <w:sz w:val="16"/>
+          <w:szCs w:val="20"/>
+          <w:lang w:val="zh-CN"/>
+        </w:rPr>
+      </w:pPr>
+      <w:r>
+        <w:rPr>
+          <w:rFonts w:ascii="Courier New" w:hAnsi="Courier New" w:cs="Courier New"/>
+          <w:color w:val="7F7F7F" w:themeColor="text1" w:themeTint="80"/>
+          <w:kern w:val="0"/>
+          <w:sz w:val="16"/>
+          <w:szCs w:val="20"/>
+          <w:lang w:val="zh-CN"/>
+        </w:rPr>
+        <w:t xml:space="preserve"> --------------------------------------</w:t>
+      </w:r>
+    </w:p>
+    <w:p>
+      <w:pPr>
+        <w:rPr>
+          <w:rFonts w:ascii="Courier New" w:hAnsi="Courier New" w:cs="Courier New"/>
+          <w:color w:val="7F7F7F" w:themeColor="text1" w:themeTint="80"/>
+          <w:kern w:val="0"/>
+          <w:sz w:val="16"/>
+          <w:szCs w:val="20"/>
+          <w:lang w:val="zh-CN"/>
+        </w:rPr>
+      </w:pPr>
+      <w:r>
+        <w:rPr>
+          <w:rFonts w:ascii="Courier New" w:hAnsi="Courier New" w:cs="Courier New"/>
+          <w:color w:val="7F7F7F" w:themeColor="text1" w:themeTint="80"/>
+          <w:kern w:val="0"/>
+          <w:sz w:val="16"/>
+          <w:szCs w:val="20"/>
+          <w:lang w:val="zh-CN"/>
+        </w:rPr>
+        <w:t xml:space="preserve"> 1          172.16.1.3       172.16.1.6</w:t>
+      </w:r>
+    </w:p>
+    <w:p>
+      <w:pPr>
+        <w:rPr>
+          <w:rFonts w:ascii="Courier New" w:hAnsi="Courier New" w:cs="Courier New"/>
+          <w:color w:val="7F7F7F" w:themeColor="text1" w:themeTint="80"/>
+          <w:kern w:val="0"/>
+          <w:sz w:val="16"/>
+          <w:szCs w:val="20"/>
+          <w:lang w:val="zh-CN"/>
+        </w:rPr>
+      </w:pPr>
+      <w:r>
+        <w:rPr>
+          <w:rFonts w:ascii="Courier New" w:hAnsi="Courier New" w:cs="Courier New"/>
+          <w:color w:val="7F7F7F" w:themeColor="text1" w:themeTint="80"/>
+          <w:kern w:val="0"/>
+          <w:sz w:val="16"/>
+          <w:szCs w:val="20"/>
+          <w:lang w:val="zh-CN"/>
+        </w:rPr>
+        <w:t xml:space="preserve"> --------------------------------------</w:t>
+      </w:r>
+    </w:p>
+    <w:p>
+      <w:pPr>
+        <w:rPr>
+          <w:rFonts w:ascii="Courier New" w:hAnsi="Courier New" w:cs="Courier New" w:hint="eastAsia"/>
+          <w:color w:val="7F7F7F" w:themeColor="text1" w:themeTint="80"/>
+          <w:kern w:val="0"/>
+          <w:sz w:val="16"/>
+          <w:szCs w:val="20"/>
+          <w:lang w:val="zh-CN"/>
+        </w:rPr>
+      </w:pPr>
+      <w:r>
+        <w:rPr>
+          <w:rFonts w:ascii="Courier New" w:hAnsi="Courier New" w:cs="Courier New"/>
+          <w:color w:val="7F7F7F" w:themeColor="text1" w:themeTint="80"/>
+          <w:kern w:val="0"/>
+          <w:sz w:val="16"/>
+          <w:szCs w:val="20"/>
+          <w:lang w:val="zh-CN"/>
+        </w:rPr>
+        <w:t xml:space="preserve">  Total : 1</w:t>
+      </w:r>
+    </w:p>
+    <w:p>
+      <w:pPr>
+        <w:rPr>
+          <w:rFonts w:ascii="Courier New" w:hAnsi="Courier New" w:cs="Courier New" w:hint="eastAsia"/>
+          <w:color w:val="7F7F7F" w:themeColor="text1" w:themeTint="80"/>
+          <w:kern w:val="0"/>
+          <w:sz w:val="16"/>
+          <w:szCs w:val="20"/>
+          <w:lang w:val="zh-CN"/>
+        </w:rPr>
+      </w:pPr>
+    </w:p>
+    <w:p>
+      <w:pPr>
+        <w:rPr>
+          <w:rFonts w:ascii="Courier New" w:hAnsi="Courier New" w:cs="Courier New"/>
+          <w:color w:val="7F7F7F" w:themeColor="text1" w:themeTint="80"/>
+          <w:kern w:val="0"/>
+          <w:sz w:val="16"/>
+          <w:szCs w:val="20"/>
+          <w:lang w:val="zh-CN"/>
+        </w:rPr>
+      </w:pPr>
+      <w:r>
+        <w:rPr>
+          <w:rFonts w:ascii="Courier New" w:hAnsi="Courier New" w:cs="Courier New"/>
+          <w:color w:val="7F7F7F" w:themeColor="text1" w:themeTint="80"/>
+          <w:kern w:val="0"/>
+          <w:sz w:val="16"/>
+          <w:szCs w:val="20"/>
+          <w:lang w:val="zh-CN"/>
+        </w:rPr>
+        <w:t>&lt;Route&gt;</w:t>
+      </w:r>
+      <w:r>
+        <w:rPr>
+          <w:rFonts w:ascii="Courier New" w:hAnsi="Courier New" w:cs="Courier New"/>
+          <w:b/>
+          <w:color w:val="7F7F7F" w:themeColor="text1" w:themeTint="80"/>
+          <w:kern w:val="0"/>
+          <w:sz w:val="16"/>
+          <w:szCs w:val="20"/>
+          <w:lang w:val="zh-CN"/>
+        </w:rPr>
+        <w:t xml:space="preserve">display nat outbound </w:t>
+      </w:r>
+    </w:p>
+    <w:p>
+      <w:pPr>
+        <w:rPr>
+          <w:rFonts w:ascii="Courier New" w:hAnsi="Courier New" w:cs="Courier New"/>
+          <w:color w:val="7F7F7F" w:themeColor="text1" w:themeTint="80"/>
+          <w:kern w:val="0"/>
+          <w:sz w:val="16"/>
+          <w:szCs w:val="20"/>
+          <w:lang w:val="zh-CN"/>
+        </w:rPr>
+      </w:pPr>
+      <w:r>
+        <w:rPr>
+          <w:rFonts w:ascii="Courier New" w:hAnsi="Courier New" w:cs="Courier New"/>
+          <w:color w:val="7F7F7F" w:themeColor="text1" w:themeTint="80"/>
+          <w:kern w:val="0"/>
+          <w:sz w:val="16"/>
+          <w:szCs w:val="20"/>
+          <w:lang w:val="zh-CN"/>
+        </w:rPr>
+        <w:t xml:space="preserve"> NAT Outbound Information:</w:t>
+      </w:r>
+    </w:p>
+    <w:p>
+      <w:pPr>
+        <w:rPr>
+          <w:rFonts w:ascii="Courier New" w:hAnsi="Courier New" w:cs="Courier New"/>
+          <w:color w:val="7F7F7F" w:themeColor="text1" w:themeTint="80"/>
+          <w:kern w:val="0"/>
+          <w:sz w:val="16"/>
+          <w:szCs w:val="20"/>
+          <w:lang w:val="zh-CN"/>
+        </w:rPr>
+      </w:pPr>
+      <w:r>
+        <w:rPr>
+          <w:rFonts w:ascii="Courier New" w:hAnsi="Courier New" w:cs="Courier New"/>
+          <w:color w:val="7F7F7F" w:themeColor="text1" w:themeTint="80"/>
+          <w:kern w:val="0"/>
+          <w:sz w:val="16"/>
+          <w:szCs w:val="20"/>
+          <w:lang w:val="zh-CN"/>
+        </w:rPr>
+        <w:t xml:space="preserve"> --------------------------------------------------------------------------</w:t>
+      </w:r>
+    </w:p>
+    <w:p>
+      <w:pPr>
+        <w:rPr>
+          <w:rFonts w:ascii="Courier New" w:hAnsi="Courier New" w:cs="Courier New"/>
+          <w:color w:val="7F7F7F" w:themeColor="text1" w:themeTint="80"/>
+          <w:kern w:val="0"/>
+          <w:sz w:val="16"/>
+          <w:szCs w:val="20"/>
+          <w:lang w:val="zh-CN"/>
+        </w:rPr>
+      </w:pPr>
+      <w:r>
+        <w:rPr>
+          <w:rFonts w:ascii="Courier New" w:hAnsi="Courier New" w:cs="Courier New"/>
+          <w:color w:val="7F7F7F" w:themeColor="text1" w:themeTint="80"/>
+          <w:kern w:val="0"/>
+          <w:sz w:val="16"/>
+          <w:szCs w:val="20"/>
+          <w:lang w:val="zh-CN"/>
+        </w:rPr>
+        <w:t xml:space="preserve"> Interface                     Acl     Address-group/IP/Interface      Type</w:t>
+      </w:r>
+    </w:p>
+    <w:p>
+      <w:pPr>
+        <w:rPr>
+          <w:rFonts w:ascii="Courier New" w:hAnsi="Courier New" w:cs="Courier New"/>
+          <w:color w:val="7F7F7F" w:themeColor="text1" w:themeTint="80"/>
+          <w:kern w:val="0"/>
+          <w:sz w:val="16"/>
+          <w:szCs w:val="20"/>
+          <w:lang w:val="zh-CN"/>
+        </w:rPr>
+      </w:pPr>
+      <w:r>
+        <w:rPr>
+          <w:rFonts w:ascii="Courier New" w:hAnsi="Courier New" w:cs="Courier New"/>
+          <w:color w:val="7F7F7F" w:themeColor="text1" w:themeTint="80"/>
+          <w:kern w:val="0"/>
+          <w:sz w:val="16"/>
+          <w:szCs w:val="20"/>
+          <w:lang w:val="zh-CN"/>
+        </w:rPr>
+        <w:t xml:space="preserve"> --------------------------------------------------------------------------</w:t>
+      </w:r>
+    </w:p>
+    <w:p>
+      <w:pPr>
+        <w:rPr>
+          <w:rFonts w:ascii="Courier New" w:hAnsi="Courier New" w:cs="Courier New"/>
+          <w:color w:val="7F7F7F" w:themeColor="text1" w:themeTint="80"/>
+          <w:kern w:val="0"/>
+          <w:sz w:val="16"/>
+          <w:szCs w:val="20"/>
+          <w:lang w:val="zh-CN"/>
+        </w:rPr>
+      </w:pPr>
+      <w:r>
+        <w:rPr>
+          <w:rFonts w:ascii="Courier New" w:hAnsi="Courier New" w:cs="Courier New"/>
+          <w:color w:val="7F7F7F" w:themeColor="text1" w:themeTint="80"/>
+          <w:kern w:val="0"/>
+          <w:sz w:val="16"/>
+          <w:szCs w:val="20"/>
+          <w:lang w:val="zh-CN"/>
+        </w:rPr>
+        <w:t xml:space="preserve"> GigabitEthernet0/0/1         2000                              1    no-pat</w:t>
+      </w:r>
+    </w:p>
+    <w:p>
+      <w:pPr>
+        <w:rPr>
+          <w:rFonts w:ascii="Courier New" w:hAnsi="Courier New" w:cs="Courier New"/>
+          <w:color w:val="7F7F7F" w:themeColor="text1" w:themeTint="80"/>
+          <w:kern w:val="0"/>
+          <w:sz w:val="16"/>
+          <w:szCs w:val="20"/>
+          <w:lang w:val="zh-CN"/>
+        </w:rPr>
+      </w:pPr>
+      <w:r>
+        <w:rPr>
+          <w:rFonts w:ascii="Courier New" w:hAnsi="Courier New" w:cs="Courier New"/>
+          <w:color w:val="7F7F7F" w:themeColor="text1" w:themeTint="80"/>
+          <w:kern w:val="0"/>
+          <w:sz w:val="16"/>
+          <w:szCs w:val="20"/>
+          <w:lang w:val="zh-CN"/>
+        </w:rPr>
+        <w:t xml:space="preserve"> --------------------------------------------------------------------------</w:t>
+      </w:r>
+    </w:p>
+    <w:p>
+      <w:pPr>
+        <w:rPr>
+          <w:rFonts w:ascii="Courier New" w:hAnsi="Courier New" w:cs="Courier New"/>
+          <w:color w:val="7F7F7F" w:themeColor="text1" w:themeTint="80"/>
+          <w:kern w:val="0"/>
+          <w:sz w:val="16"/>
+          <w:szCs w:val="20"/>
+          <w:lang w:val="zh-CN"/>
+        </w:rPr>
+      </w:pPr>
+      <w:r>
+        <w:rPr>
+          <w:rFonts w:ascii="Courier New" w:hAnsi="Courier New" w:cs="Courier New"/>
+          <w:color w:val="7F7F7F" w:themeColor="text1" w:themeTint="80"/>
+          <w:kern w:val="0"/>
+          <w:sz w:val="16"/>
+          <w:szCs w:val="20"/>
+          <w:lang w:val="zh-CN"/>
+        </w:rPr>
+        <w:t xml:space="preserve">  Total : 1</w:t>
+      </w:r>
+    </w:p>
+    <w:p/>
+    <w:p>
+      <w:r>
+        <w:rPr>
+          <w:rFonts w:hint="eastAsia"/>
+        </w:rPr>
+        <w:t>抓包结果</w:t>
+      </w:r>
+    </w:p>
+    <w:p>
+      <w:r>
+        <w:rPr>
+          <w:noProof/>
+        </w:rPr>
         <w:drawing>
-          <wp:inline distT="0" distB="0" distL="0" distR="0" wp14:anchorId="35C65D32" wp14:editId="15F21637">
-            <wp:extent cx="5274310" cy="2831279"/>
-            <wp:effectExtent l="0" t="0" r="2540" b="7620"/>
-            <wp:docPr id="1" name="图片 1"/>
+          <wp:inline distT="0" distB="0" distL="0" distR="0" wp14:anchorId="7799DFDF" wp14:editId="652E5CFB">
+            <wp:extent cx="5274310" cy="617168"/>
+            <wp:effectExtent l="0" t="0" r="2540" b="0"/>
+            <wp:docPr id="10" name="图片 10"/>
             <wp:cNvGraphicFramePr>
               <a:graphicFrameLocks xmlns:a="http://schemas.openxmlformats.org/drawingml/2006/main" noChangeAspect="1"/>
             </wp:cNvGraphicFramePr>
@@ -185,7 +1906,7 @@
                   <pic:spPr>
                     <a:xfrm>
                       <a:off x="0" y="0"/>
-                      <a:ext cx="5274310" cy="2831279"/>
+                      <a:ext cx="5274310" cy="617168"/>
                     </a:xfrm>
                     <a:prstGeom prst="rect">
                       <a:avLst/>
@@ -206,7 +1927,42 @@
         <w:rPr>
           <w:rFonts w:hint="eastAsia"/>
         </w:rPr>
-        <w:t>动态</w:t>
+        <w:lastRenderedPageBreak/>
+        <w:t>NA</w:t>
+      </w:r>
+      <w:r>
+        <w:rPr>
+          <w:rFonts w:hint="eastAsia"/>
+        </w:rPr>
+        <w:t>PT</w:t>
+      </w:r>
+    </w:p>
+    <w:p>
+      <w:r>
+        <w:rPr>
+          <w:rFonts w:hint="eastAsia"/>
+        </w:rPr>
+        <w:t>网络地址端口转换</w:t>
+      </w:r>
+      <w:r>
+        <w:rPr>
+          <w:rFonts w:hint="eastAsia"/>
+        </w:rPr>
+        <w:t>NAPT</w:t>
+      </w:r>
+      <w:r>
+        <w:rPr>
+          <w:rFonts w:hint="eastAsia"/>
+        </w:rPr>
+        <w:t>允许多个私有地址映射到同一公有地址的不同端口</w:t>
+      </w:r>
+    </w:p>
+    <w:p>
+      <w:r>
+        <w:rPr>
+          <w:rFonts w:hint="eastAsia"/>
+        </w:rPr>
+        <w:t>配置与动态</w:t>
       </w:r>
       <w:r>
         <w:rPr>
@@ -214,18 +1970,336 @@
         </w:rPr>
         <w:t>NAT</w:t>
       </w:r>
-    </w:p>
-    <w:p>
-      <w:pPr>
-        <w:rPr>
-          <w:rFonts w:hint="eastAsia"/>
-        </w:rPr>
-      </w:pPr>
-      <w:r>
-        <w:rPr>
-          <w:rFonts w:hint="eastAsia"/>
-        </w:rPr>
-        <w:t>动态</w:t>
+      <w:r>
+        <w:rPr>
+          <w:rFonts w:hint="eastAsia"/>
+        </w:rPr>
+        <w:t>一致，只要最后开启</w:t>
+      </w:r>
+      <w:r>
+        <w:rPr>
+          <w:rFonts w:hint="eastAsia"/>
+        </w:rPr>
+        <w:t>PAT</w:t>
+      </w:r>
+      <w:r>
+        <w:rPr>
+          <w:rFonts w:hint="eastAsia"/>
+        </w:rPr>
+        <w:t>即可</w:t>
+      </w:r>
+    </w:p>
+    <w:p>
+      <w:pPr>
+        <w:pStyle w:val="a5"/>
+      </w:pPr>
+      <w:r>
+        <w:rPr>
+          <w:rFonts w:hint="eastAsia"/>
+        </w:rPr>
+        <w:t>Easy IP</w:t>
+      </w:r>
+      <w:r>
+        <w:rPr>
+          <w:rFonts w:hint="eastAsia"/>
+        </w:rPr>
+        <w:t>的配置</w:t>
+      </w:r>
+    </w:p>
+    <w:p>
+      <w:pPr>
+        <w:rPr>
+          <w:rFonts w:hint="eastAsia"/>
+        </w:rPr>
+      </w:pPr>
+      <w:r>
+        <w:rPr>
+          <w:rFonts w:hint="eastAsia"/>
+        </w:rPr>
+        <w:t>配置</w:t>
+      </w:r>
+    </w:p>
+    <w:p/>
+    <w:p>
+      <w:pPr>
+        <w:rPr>
+          <w:rFonts w:ascii="Courier New" w:hAnsi="Courier New" w:cs="Courier New" w:hint="eastAsia"/>
+          <w:color w:val="7F7F7F" w:themeColor="text1" w:themeTint="80"/>
+          <w:kern w:val="0"/>
+          <w:sz w:val="16"/>
+          <w:szCs w:val="20"/>
+        </w:rPr>
+      </w:pPr>
+      <w:r>
+        <w:rPr>
+          <w:rFonts w:ascii="Courier New" w:hAnsi="Courier New" w:cs="Courier New"/>
+          <w:color w:val="7F7F7F" w:themeColor="text1" w:themeTint="80"/>
+          <w:kern w:val="0"/>
+          <w:sz w:val="16"/>
+          <w:szCs w:val="20"/>
+        </w:rPr>
+        <w:t>interface GigabitEthernet0/0/1</w:t>
+      </w:r>
+    </w:p>
+    <w:p>
+      <w:pPr>
+        <w:rPr>
+          <w:rFonts w:hint="eastAsia"/>
+          <w:noProof/>
+        </w:rPr>
+      </w:pPr>
+      <w:r>
+        <w:rPr>
+          <w:rFonts w:ascii="Courier New" w:hAnsi="Courier New" w:cs="Courier New"/>
+          <w:color w:val="7F7F7F" w:themeColor="text1" w:themeTint="80"/>
+          <w:kern w:val="0"/>
+          <w:sz w:val="16"/>
+          <w:szCs w:val="20"/>
+          <w:lang w:val="zh-CN"/>
+        </w:rPr>
+        <w:t>[Route-GigabitEthernet0/0/1]nat outbound</w:t>
+      </w:r>
+      <w:r>
+        <w:rPr>
+          <w:rFonts w:ascii="Courier New" w:hAnsi="Courier New" w:cs="Courier New" w:hint="eastAsia"/>
+          <w:color w:val="7F7F7F" w:themeColor="text1" w:themeTint="80"/>
+          <w:kern w:val="0"/>
+          <w:sz w:val="16"/>
+          <w:szCs w:val="20"/>
+          <w:lang w:val="zh-CN"/>
+        </w:rPr>
+        <w:t xml:space="preserve"> </w:t>
+      </w:r>
+      <w:r>
+        <w:rPr>
+          <w:rFonts w:ascii="Courier New" w:hAnsi="Courier New" w:cs="Courier New"/>
+          <w:color w:val="7F7F7F" w:themeColor="text1" w:themeTint="80"/>
+          <w:kern w:val="0"/>
+          <w:sz w:val="16"/>
+          <w:szCs w:val="20"/>
+          <w:lang w:val="zh-CN"/>
+        </w:rPr>
+        <w:t>2000</w:t>
+      </w:r>
+    </w:p>
+    <w:p/>
+    <w:p>
+      <w:pPr>
+        <w:rPr>
+          <w:rFonts w:hint="eastAsia"/>
+        </w:rPr>
+      </w:pPr>
+      <w:r>
+        <w:rPr>
+          <w:rFonts w:hint="eastAsia"/>
+        </w:rPr>
+        <w:t>验证</w:t>
+      </w:r>
+    </w:p>
+    <w:p/>
+    <w:p>
+      <w:pPr>
+        <w:rPr>
+          <w:rFonts w:ascii="Courier New" w:hAnsi="Courier New" w:cs="Courier New"/>
+          <w:color w:val="7F7F7F" w:themeColor="text1" w:themeTint="80"/>
+          <w:kern w:val="0"/>
+          <w:sz w:val="16"/>
+          <w:szCs w:val="20"/>
+        </w:rPr>
+      </w:pPr>
+      <w:r>
+        <w:rPr>
+          <w:rFonts w:ascii="Courier New" w:hAnsi="Courier New" w:cs="Courier New"/>
+          <w:color w:val="7F7F7F" w:themeColor="text1" w:themeTint="80"/>
+          <w:kern w:val="0"/>
+          <w:sz w:val="16"/>
+          <w:szCs w:val="20"/>
+        </w:rPr>
+        <w:t xml:space="preserve">&lt;Route&gt;display nat outbound </w:t>
+      </w:r>
+    </w:p>
+    <w:p>
+      <w:pPr>
+        <w:rPr>
+          <w:rFonts w:ascii="Courier New" w:hAnsi="Courier New" w:cs="Courier New"/>
+          <w:color w:val="7F7F7F" w:themeColor="text1" w:themeTint="80"/>
+          <w:kern w:val="0"/>
+          <w:sz w:val="16"/>
+          <w:szCs w:val="20"/>
+        </w:rPr>
+      </w:pPr>
+      <w:r>
+        <w:rPr>
+          <w:rFonts w:ascii="Courier New" w:hAnsi="Courier New" w:cs="Courier New"/>
+          <w:color w:val="7F7F7F" w:themeColor="text1" w:themeTint="80"/>
+          <w:kern w:val="0"/>
+          <w:sz w:val="16"/>
+          <w:szCs w:val="20"/>
+        </w:rPr>
+        <w:t xml:space="preserve"> NAT Outbound Information:</w:t>
+      </w:r>
+    </w:p>
+    <w:p>
+      <w:pPr>
+        <w:rPr>
+          <w:rFonts w:ascii="Courier New" w:hAnsi="Courier New" w:cs="Courier New"/>
+          <w:color w:val="7F7F7F" w:themeColor="text1" w:themeTint="80"/>
+          <w:kern w:val="0"/>
+          <w:sz w:val="16"/>
+          <w:szCs w:val="20"/>
+        </w:rPr>
+      </w:pPr>
+      <w:r>
+        <w:rPr>
+          <w:rFonts w:ascii="Courier New" w:hAnsi="Courier New" w:cs="Courier New"/>
+          <w:color w:val="7F7F7F" w:themeColor="text1" w:themeTint="80"/>
+          <w:kern w:val="0"/>
+          <w:sz w:val="16"/>
+          <w:szCs w:val="20"/>
+        </w:rPr>
+        <w:t xml:space="preserve"> --------------------------------------------------------------------------</w:t>
+      </w:r>
+    </w:p>
+    <w:p>
+      <w:pPr>
+        <w:rPr>
+          <w:rFonts w:ascii="Courier New" w:hAnsi="Courier New" w:cs="Courier New"/>
+          <w:color w:val="7F7F7F" w:themeColor="text1" w:themeTint="80"/>
+          <w:kern w:val="0"/>
+          <w:sz w:val="16"/>
+          <w:szCs w:val="20"/>
+        </w:rPr>
+      </w:pPr>
+      <w:r>
+        <w:rPr>
+          <w:rFonts w:ascii="Courier New" w:hAnsi="Courier New" w:cs="Courier New"/>
+          <w:color w:val="7F7F7F" w:themeColor="text1" w:themeTint="80"/>
+          <w:kern w:val="0"/>
+          <w:sz w:val="16"/>
+          <w:szCs w:val="20"/>
+        </w:rPr>
+        <w:t xml:space="preserve"> Interface                     Acl     Address-group/IP/Interface      Type</w:t>
+      </w:r>
+    </w:p>
+    <w:p>
+      <w:pPr>
+        <w:rPr>
+          <w:rFonts w:ascii="Courier New" w:hAnsi="Courier New" w:cs="Courier New"/>
+          <w:color w:val="7F7F7F" w:themeColor="text1" w:themeTint="80"/>
+          <w:kern w:val="0"/>
+          <w:sz w:val="16"/>
+          <w:szCs w:val="20"/>
+        </w:rPr>
+      </w:pPr>
+      <w:r>
+        <w:rPr>
+          <w:rFonts w:ascii="Courier New" w:hAnsi="Courier New" w:cs="Courier New"/>
+          <w:color w:val="7F7F7F" w:themeColor="text1" w:themeTint="80"/>
+          <w:kern w:val="0"/>
+          <w:sz w:val="16"/>
+          <w:szCs w:val="20"/>
+        </w:rPr>
+        <w:t xml:space="preserve"> --------------------------------------------------------------------------</w:t>
+      </w:r>
+    </w:p>
+    <w:p>
+      <w:pPr>
+        <w:rPr>
+          <w:rFonts w:ascii="Courier New" w:hAnsi="Courier New" w:cs="Courier New"/>
+          <w:color w:val="7F7F7F" w:themeColor="text1" w:themeTint="80"/>
+          <w:kern w:val="0"/>
+          <w:sz w:val="16"/>
+          <w:szCs w:val="20"/>
+        </w:rPr>
+      </w:pPr>
+      <w:r>
+        <w:rPr>
+          <w:rFonts w:ascii="Courier New" w:hAnsi="Courier New" w:cs="Courier New"/>
+          <w:color w:val="7F7F7F" w:themeColor="text1" w:themeTint="80"/>
+          <w:kern w:val="0"/>
+          <w:sz w:val="16"/>
+          <w:szCs w:val="20"/>
+        </w:rPr>
+        <w:t xml:space="preserve"> GigabitEthernet0/0/1         2000                     172.16.1.1    easyip  </w:t>
+      </w:r>
+    </w:p>
+    <w:p>
+      <w:pPr>
+        <w:rPr>
+          <w:rFonts w:ascii="Courier New" w:hAnsi="Courier New" w:cs="Courier New"/>
+          <w:color w:val="7F7F7F" w:themeColor="text1" w:themeTint="80"/>
+          <w:kern w:val="0"/>
+          <w:sz w:val="16"/>
+          <w:szCs w:val="20"/>
+        </w:rPr>
+      </w:pPr>
+      <w:r>
+        <w:rPr>
+          <w:rFonts w:ascii="Courier New" w:hAnsi="Courier New" w:cs="Courier New"/>
+          <w:color w:val="7F7F7F" w:themeColor="text1" w:themeTint="80"/>
+          <w:kern w:val="0"/>
+          <w:sz w:val="16"/>
+          <w:szCs w:val="20"/>
+        </w:rPr>
+        <w:t xml:space="preserve"> --------------------------------------------------------------------------</w:t>
+      </w:r>
+    </w:p>
+    <w:p>
+      <w:pPr>
+        <w:rPr>
+          <w:rFonts w:hint="eastAsia"/>
+          <w:noProof/>
+        </w:rPr>
+      </w:pPr>
+      <w:r>
+        <w:rPr>
+          <w:rFonts w:ascii="Courier New" w:hAnsi="Courier New" w:cs="Courier New"/>
+          <w:color w:val="7F7F7F" w:themeColor="text1" w:themeTint="80"/>
+          <w:kern w:val="0"/>
+          <w:sz w:val="16"/>
+          <w:szCs w:val="20"/>
+        </w:rPr>
+        <w:t xml:space="preserve">  </w:t>
+      </w:r>
+      <w:proofErr w:type="gramStart"/>
+      <w:r>
+        <w:rPr>
+          <w:rFonts w:ascii="Courier New" w:hAnsi="Courier New" w:cs="Courier New"/>
+          <w:color w:val="7F7F7F" w:themeColor="text1" w:themeTint="80"/>
+          <w:kern w:val="0"/>
+          <w:sz w:val="16"/>
+          <w:szCs w:val="20"/>
+        </w:rPr>
+        <w:t>Total :</w:t>
+      </w:r>
+      <w:proofErr w:type="gramEnd"/>
+      <w:r>
+        <w:rPr>
+          <w:rFonts w:ascii="Courier New" w:hAnsi="Courier New" w:cs="Courier New"/>
+          <w:color w:val="7F7F7F" w:themeColor="text1" w:themeTint="80"/>
+          <w:kern w:val="0"/>
+          <w:sz w:val="16"/>
+          <w:szCs w:val="20"/>
+        </w:rPr>
+        <w:t xml:space="preserve"> 1</w:t>
+      </w:r>
+    </w:p>
+    <w:p>
+      <w:bookmarkStart w:id="0" w:name="_GoBack"/>
+      <w:bookmarkEnd w:id="0"/>
+    </w:p>
+    <w:p>
+      <w:r>
+        <w:rPr>
+          <w:rFonts w:hint="eastAsia"/>
+        </w:rPr>
+        <w:t>Easy IP</w:t>
+      </w:r>
+      <w:r>
+        <w:rPr>
+          <w:rFonts w:hint="eastAsia"/>
+        </w:rPr>
+        <w:t>的配置相较于动态</w:t>
       </w:r>
       <w:r>
         <w:rPr>
@@ -237,32 +2311,43 @@
         <w:rPr>
           <w:rFonts w:hint="eastAsia"/>
         </w:rPr>
-        <w:t>基于地址池来实现公有地址和私有地址的转换</w:t>
-      </w:r>
-    </w:p>
-    <w:p>
-      <w:r>
-        <w:rPr>
-          <w:rFonts w:hint="eastAsia"/>
-        </w:rPr>
-        <w:t>配置公网地址池</w:t>
-      </w:r>
-    </w:p>
-    <w:p>
-      <w:pPr>
-        <w:rPr>
-          <w:rFonts w:hint="eastAsia"/>
-        </w:rPr>
-      </w:pPr>
-      <w:r>
+        <w:t>，不需要设置公网地址池</w:t>
+      </w:r>
+    </w:p>
+    <w:p/>
+    <w:p>
+      <w:pPr>
+        <w:pStyle w:val="a5"/>
+      </w:pPr>
+      <w:r>
+        <w:rPr>
+          <w:rFonts w:hint="eastAsia"/>
+        </w:rPr>
+        <w:t>NAT</w:t>
+      </w:r>
+      <w:r>
+        <w:rPr>
+          <w:rFonts w:hint="eastAsia"/>
+        </w:rPr>
+        <w:t>服务器的配置</w:t>
+      </w:r>
+    </w:p>
+    <w:p/>
+    <w:p>
+      <w:pPr>
         <w:rPr>
           <w:noProof/>
         </w:rPr>
+      </w:pPr>
+      <w:r>
+        <w:rPr>
+          <w:noProof/>
+        </w:rPr>
         <w:drawing>
-          <wp:inline distT="0" distB="0" distL="0" distR="0" wp14:anchorId="5A9B68F7" wp14:editId="0A7718C9">
-            <wp:extent cx="5274310" cy="380922"/>
-            <wp:effectExtent l="0" t="0" r="0" b="635"/>
-            <wp:docPr id="3" name="图片 3"/>
+          <wp:inline distT="0" distB="0" distL="0" distR="0" wp14:anchorId="146B222A" wp14:editId="11D9F94C">
+            <wp:extent cx="5274310" cy="709956"/>
+            <wp:effectExtent l="0" t="0" r="2540" b="0"/>
+            <wp:docPr id="13" name="图片 13"/>
             <wp:cNvGraphicFramePr>
               <a:graphicFrameLocks xmlns:a="http://schemas.openxmlformats.org/drawingml/2006/main" noChangeAspect="1"/>
             </wp:cNvGraphicFramePr>
@@ -282,7 +2367,7 @@
                   <pic:spPr>
                     <a:xfrm>
                       <a:off x="0" y="0"/>
-                      <a:ext cx="5274310" cy="380922"/>
+                      <a:ext cx="5274310" cy="709956"/>
                     </a:xfrm>
                     <a:prstGeom prst="rect">
                       <a:avLst/>
@@ -296,45 +2381,15 @@
       </w:r>
     </w:p>
     <w:p>
-      <w:pPr>
-        <w:rPr>
-          <w:rFonts w:hint="eastAsia"/>
-        </w:rPr>
-      </w:pPr>
-      <w:r>
-        <w:rPr>
-          <w:rFonts w:hint="eastAsia"/>
-        </w:rPr>
-        <w:t>策略</w:t>
-      </w:r>
-      <w:r>
-        <w:rPr>
-          <w:rFonts w:hint="eastAsia"/>
-        </w:rPr>
-        <w:t xml:space="preserve"> </w:t>
-      </w:r>
-      <w:r>
-        <w:rPr>
-          <w:rFonts w:hint="eastAsia"/>
-        </w:rPr>
-        <w:t>访问控制列表</w:t>
-      </w:r>
-    </w:p>
-    <w:p>
-      <w:pPr>
-        <w:rPr>
-          <w:rFonts w:hint="eastAsia"/>
-        </w:rPr>
-      </w:pPr>
       <w:r>
         <w:rPr>
           <w:noProof/>
         </w:rPr>
         <w:drawing>
-          <wp:inline distT="0" distB="0" distL="0" distR="0" wp14:anchorId="75ABC4A7" wp14:editId="59A43ADE">
-            <wp:extent cx="5274310" cy="538480"/>
-            <wp:effectExtent l="0" t="0" r="2540" b="0"/>
-            <wp:docPr id="5" name="图片 5"/>
+          <wp:inline distT="0" distB="0" distL="0" distR="0" wp14:anchorId="4F3854D7" wp14:editId="217C4944">
+            <wp:extent cx="5274310" cy="1598165"/>
+            <wp:effectExtent l="0" t="0" r="2540" b="2540"/>
+            <wp:docPr id="14" name="图片 14"/>
             <wp:cNvGraphicFramePr>
               <a:graphicFrameLocks xmlns:a="http://schemas.openxmlformats.org/drawingml/2006/main" noChangeAspect="1"/>
             </wp:cNvGraphicFramePr>
@@ -354,568 +2409,6 @@
                   <pic:spPr>
                     <a:xfrm>
                       <a:off x="0" y="0"/>
-                      <a:ext cx="5274310" cy="538480"/>
-                    </a:xfrm>
-                    <a:prstGeom prst="rect">
-                      <a:avLst/>
-                    </a:prstGeom>
-                  </pic:spPr>
-                </pic:pic>
-              </a:graphicData>
-            </a:graphic>
-          </wp:inline>
-        </w:drawing>
-      </w:r>
-    </w:p>
-    <w:p>
-      <w:pPr>
-        <w:rPr>
-          <w:rFonts w:hint="eastAsia"/>
-          <w:noProof/>
-        </w:rPr>
-      </w:pPr>
-      <w:r>
-        <w:rPr>
-          <w:rFonts w:hint="eastAsia"/>
-          <w:noProof/>
-        </w:rPr>
-        <w:t>端口配置</w:t>
-      </w:r>
-    </w:p>
-    <w:p>
-      <w:r>
-        <w:rPr>
-          <w:noProof/>
-        </w:rPr>
-        <w:drawing>
-          <wp:inline distT="0" distB="0" distL="0" distR="0" wp14:anchorId="25D4B5F3" wp14:editId="6C54F527">
-            <wp:extent cx="5274310" cy="653184"/>
-            <wp:effectExtent l="0" t="0" r="2540" b="0"/>
-            <wp:docPr id="4" name="图片 4"/>
-            <wp:cNvGraphicFramePr>
-              <a:graphicFrameLocks xmlns:a="http://schemas.openxmlformats.org/drawingml/2006/main" noChangeAspect="1"/>
-            </wp:cNvGraphicFramePr>
-            <a:graphic xmlns:a="http://schemas.openxmlformats.org/drawingml/2006/main">
-              <a:graphicData uri="http://schemas.openxmlformats.org/drawingml/2006/picture">
-                <pic:pic xmlns:pic="http://schemas.openxmlformats.org/drawingml/2006/picture">
-                  <pic:nvPicPr>
-                    <pic:cNvPr id="0" name=""/>
-                    <pic:cNvPicPr/>
-                  </pic:nvPicPr>
-                  <pic:blipFill>
-                    <a:blip r:embed="rId12"/>
-                    <a:stretch>
-                      <a:fillRect/>
-                    </a:stretch>
-                  </pic:blipFill>
-                  <pic:spPr>
-                    <a:xfrm>
-                      <a:off x="0" y="0"/>
-                      <a:ext cx="5274310" cy="653184"/>
-                    </a:xfrm>
-                    <a:prstGeom prst="rect">
-                      <a:avLst/>
-                    </a:prstGeom>
-                  </pic:spPr>
-                </pic:pic>
-              </a:graphicData>
-            </a:graphic>
-          </wp:inline>
-        </w:drawing>
-      </w:r>
-    </w:p>
-    <w:p>
-      <w:r>
-        <w:rPr>
-          <w:rFonts w:hint="eastAsia"/>
-        </w:rPr>
-        <w:t>验证</w:t>
-      </w:r>
-    </w:p>
-    <w:p>
-      <w:r>
-        <w:rPr>
-          <w:noProof/>
-        </w:rPr>
-        <w:lastRenderedPageBreak/>
-        <w:drawing>
-          <wp:inline distT="0" distB="0" distL="0" distR="0" wp14:anchorId="2DC874D1" wp14:editId="0165E8FF">
-            <wp:extent cx="5274310" cy="1195266"/>
-            <wp:effectExtent l="0" t="0" r="2540" b="5080"/>
-            <wp:docPr id="6" name="图片 6"/>
-            <wp:cNvGraphicFramePr>
-              <a:graphicFrameLocks xmlns:a="http://schemas.openxmlformats.org/drawingml/2006/main" noChangeAspect="1"/>
-            </wp:cNvGraphicFramePr>
-            <a:graphic xmlns:a="http://schemas.openxmlformats.org/drawingml/2006/main">
-              <a:graphicData uri="http://schemas.openxmlformats.org/drawingml/2006/picture">
-                <pic:pic xmlns:pic="http://schemas.openxmlformats.org/drawingml/2006/picture">
-                  <pic:nvPicPr>
-                    <pic:cNvPr id="0" name=""/>
-                    <pic:cNvPicPr/>
-                  </pic:nvPicPr>
-                  <pic:blipFill>
-                    <a:blip r:embed="rId13"/>
-                    <a:stretch>
-                      <a:fillRect/>
-                    </a:stretch>
-                  </pic:blipFill>
-                  <pic:spPr>
-                    <a:xfrm>
-                      <a:off x="0" y="0"/>
-                      <a:ext cx="5274310" cy="1195266"/>
-                    </a:xfrm>
-                    <a:prstGeom prst="rect">
-                      <a:avLst/>
-                    </a:prstGeom>
-                  </pic:spPr>
-                </pic:pic>
-              </a:graphicData>
-            </a:graphic>
-          </wp:inline>
-        </w:drawing>
-      </w:r>
-      <w:r>
-        <w:rPr>
-          <w:noProof/>
-        </w:rPr>
-        <w:drawing>
-          <wp:inline distT="0" distB="0" distL="0" distR="0" wp14:anchorId="55B3FFFA" wp14:editId="61F4D6CC">
-            <wp:extent cx="5274310" cy="1049978"/>
-            <wp:effectExtent l="0" t="0" r="2540" b="0"/>
-            <wp:docPr id="8" name="图片 8"/>
-            <wp:cNvGraphicFramePr>
-              <a:graphicFrameLocks xmlns:a="http://schemas.openxmlformats.org/drawingml/2006/main" noChangeAspect="1"/>
-            </wp:cNvGraphicFramePr>
-            <a:graphic xmlns:a="http://schemas.openxmlformats.org/drawingml/2006/main">
-              <a:graphicData uri="http://schemas.openxmlformats.org/drawingml/2006/picture">
-                <pic:pic xmlns:pic="http://schemas.openxmlformats.org/drawingml/2006/picture">
-                  <pic:nvPicPr>
-                    <pic:cNvPr id="0" name=""/>
-                    <pic:cNvPicPr/>
-                  </pic:nvPicPr>
-                  <pic:blipFill>
-                    <a:blip r:embed="rId14"/>
-                    <a:stretch>
-                      <a:fillRect/>
-                    </a:stretch>
-                  </pic:blipFill>
-                  <pic:spPr>
-                    <a:xfrm>
-                      <a:off x="0" y="0"/>
-                      <a:ext cx="5274310" cy="1049978"/>
-                    </a:xfrm>
-                    <a:prstGeom prst="rect">
-                      <a:avLst/>
-                    </a:prstGeom>
-                  </pic:spPr>
-                </pic:pic>
-              </a:graphicData>
-            </a:graphic>
-          </wp:inline>
-        </w:drawing>
-      </w:r>
-    </w:p>
-    <w:p>
-      <w:r>
-        <w:rPr>
-          <w:rFonts w:hint="eastAsia"/>
-        </w:rPr>
-        <w:t>抓包结果</w:t>
-      </w:r>
-    </w:p>
-    <w:p>
-      <w:r>
-        <w:rPr>
-          <w:noProof/>
-        </w:rPr>
-        <w:drawing>
-          <wp:inline distT="0" distB="0" distL="0" distR="0" wp14:anchorId="276BCB1C" wp14:editId="0A0A133A">
-            <wp:extent cx="5274310" cy="617168"/>
-            <wp:effectExtent l="0" t="0" r="2540" b="0"/>
-            <wp:docPr id="10" name="图片 10"/>
-            <wp:cNvGraphicFramePr>
-              <a:graphicFrameLocks xmlns:a="http://schemas.openxmlformats.org/drawingml/2006/main" noChangeAspect="1"/>
-            </wp:cNvGraphicFramePr>
-            <a:graphic xmlns:a="http://schemas.openxmlformats.org/drawingml/2006/main">
-              <a:graphicData uri="http://schemas.openxmlformats.org/drawingml/2006/picture">
-                <pic:pic xmlns:pic="http://schemas.openxmlformats.org/drawingml/2006/picture">
-                  <pic:nvPicPr>
-                    <pic:cNvPr id="0" name=""/>
-                    <pic:cNvPicPr/>
-                  </pic:nvPicPr>
-                  <pic:blipFill>
-                    <a:blip r:embed="rId15"/>
-                    <a:stretch>
-                      <a:fillRect/>
-                    </a:stretch>
-                  </pic:blipFill>
-                  <pic:spPr>
-                    <a:xfrm>
-                      <a:off x="0" y="0"/>
-                      <a:ext cx="5274310" cy="617168"/>
-                    </a:xfrm>
-                    <a:prstGeom prst="rect">
-                      <a:avLst/>
-                    </a:prstGeom>
-                  </pic:spPr>
-                </pic:pic>
-              </a:graphicData>
-            </a:graphic>
-          </wp:inline>
-        </w:drawing>
-      </w:r>
-    </w:p>
-    <w:p>
-      <w:pPr>
-        <w:pStyle w:val="a5"/>
-      </w:pPr>
-      <w:r>
-        <w:rPr>
-          <w:rFonts w:hint="eastAsia"/>
-        </w:rPr>
-        <w:t>NA</w:t>
-      </w:r>
-      <w:r>
-        <w:rPr>
-          <w:rFonts w:hint="eastAsia"/>
-        </w:rPr>
-        <w:t>PT</w:t>
-      </w:r>
-    </w:p>
-    <w:p>
-      <w:pPr>
-        <w:rPr>
-          <w:rFonts w:hint="eastAsia"/>
-        </w:rPr>
-      </w:pPr>
-      <w:r>
-        <w:rPr>
-          <w:rFonts w:hint="eastAsia"/>
-        </w:rPr>
-        <w:t>网络地址端口转换</w:t>
-      </w:r>
-      <w:r>
-        <w:rPr>
-          <w:rFonts w:hint="eastAsia"/>
-        </w:rPr>
-        <w:t>NAPT</w:t>
-      </w:r>
-      <w:r>
-        <w:rPr>
-          <w:rFonts w:hint="eastAsia"/>
-        </w:rPr>
-        <w:t>允许多个私有地址映射到同一公有地址的不同端口</w:t>
-      </w:r>
-    </w:p>
-    <w:p>
-      <w:r>
-        <w:rPr>
-          <w:rFonts w:hint="eastAsia"/>
-        </w:rPr>
-        <w:t>配置与动态</w:t>
-      </w:r>
-      <w:r>
-        <w:rPr>
-          <w:rFonts w:hint="eastAsia"/>
-        </w:rPr>
-        <w:t>NAT</w:t>
-      </w:r>
-      <w:r>
-        <w:rPr>
-          <w:rFonts w:hint="eastAsia"/>
-        </w:rPr>
-        <w:t>一致，只要最后开启</w:t>
-      </w:r>
-      <w:r>
-        <w:rPr>
-          <w:rFonts w:hint="eastAsia"/>
-        </w:rPr>
-        <w:t>PAT</w:t>
-      </w:r>
-      <w:r>
-        <w:rPr>
-          <w:rFonts w:hint="eastAsia"/>
-        </w:rPr>
-        <w:t>即可</w:t>
-      </w:r>
-    </w:p>
-    <w:p>
-      <w:pPr>
-        <w:pStyle w:val="a5"/>
-        <w:rPr>
-          <w:rFonts w:hint="eastAsia"/>
-        </w:rPr>
-      </w:pPr>
-      <w:r>
-        <w:rPr>
-          <w:rFonts w:hint="eastAsia"/>
-        </w:rPr>
-        <w:t>Easy IP</w:t>
-      </w:r>
-      <w:r>
-        <w:rPr>
-          <w:rFonts w:hint="eastAsia"/>
-        </w:rPr>
-        <w:t>的配置</w:t>
-      </w:r>
-    </w:p>
-    <w:p>
-      <w:pPr>
-        <w:rPr>
-          <w:rFonts w:hint="eastAsia"/>
-        </w:rPr>
-      </w:pPr>
-      <w:r>
-        <w:rPr>
-          <w:rFonts w:hint="eastAsia"/>
-        </w:rPr>
-        <w:t>配置</w:t>
-      </w:r>
-    </w:p>
-    <w:p>
-      <w:pPr>
-        <w:rPr>
-          <w:rFonts w:hint="eastAsia"/>
-        </w:rPr>
-      </w:pPr>
-      <w:r>
-        <w:rPr>
-          <w:noProof/>
-        </w:rPr>
-        <w:drawing>
-          <wp:inline distT="0" distB="0" distL="0" distR="0" wp14:anchorId="2B7837AF" wp14:editId="3DFCF1DE">
-            <wp:extent cx="5274310" cy="669290"/>
-            <wp:effectExtent l="0" t="0" r="2540" b="0"/>
-            <wp:docPr id="9" name="图片 9"/>
-            <wp:cNvGraphicFramePr>
-              <a:graphicFrameLocks xmlns:a="http://schemas.openxmlformats.org/drawingml/2006/main" noChangeAspect="1"/>
-            </wp:cNvGraphicFramePr>
-            <a:graphic xmlns:a="http://schemas.openxmlformats.org/drawingml/2006/main">
-              <a:graphicData uri="http://schemas.openxmlformats.org/drawingml/2006/picture">
-                <pic:pic xmlns:pic="http://schemas.openxmlformats.org/drawingml/2006/picture">
-                  <pic:nvPicPr>
-                    <pic:cNvPr id="0" name=""/>
-                    <pic:cNvPicPr/>
-                  </pic:nvPicPr>
-                  <pic:blipFill>
-                    <a:blip r:embed="rId16"/>
-                    <a:stretch>
-                      <a:fillRect/>
-                    </a:stretch>
-                  </pic:blipFill>
-                  <pic:spPr>
-                    <a:xfrm>
-                      <a:off x="0" y="0"/>
-                      <a:ext cx="5274310" cy="669290"/>
-                    </a:xfrm>
-                    <a:prstGeom prst="rect">
-                      <a:avLst/>
-                    </a:prstGeom>
-                  </pic:spPr>
-                </pic:pic>
-              </a:graphicData>
-            </a:graphic>
-          </wp:inline>
-        </w:drawing>
-      </w:r>
-    </w:p>
-    <w:p>
-      <w:pPr>
-        <w:rPr>
-          <w:rFonts w:hint="eastAsia"/>
-        </w:rPr>
-      </w:pPr>
-      <w:r>
-        <w:rPr>
-          <w:rFonts w:hint="eastAsia"/>
-        </w:rPr>
-        <w:t>验证</w:t>
-      </w:r>
-    </w:p>
-    <w:p>
-      <w:pPr>
-        <w:rPr>
-          <w:rFonts w:hint="eastAsia"/>
-        </w:rPr>
-      </w:pPr>
-      <w:r>
-        <w:rPr>
-          <w:noProof/>
-        </w:rPr>
-        <w:drawing>
-          <wp:inline distT="0" distB="0" distL="0" distR="0" wp14:anchorId="5D4B8D52" wp14:editId="6BAC3E16">
-            <wp:extent cx="5274310" cy="1066461"/>
-            <wp:effectExtent l="0" t="0" r="2540" b="635"/>
-            <wp:docPr id="11" name="图片 11"/>
-            <wp:cNvGraphicFramePr>
-              <a:graphicFrameLocks xmlns:a="http://schemas.openxmlformats.org/drawingml/2006/main" noChangeAspect="1"/>
-            </wp:cNvGraphicFramePr>
-            <a:graphic xmlns:a="http://schemas.openxmlformats.org/drawingml/2006/main">
-              <a:graphicData uri="http://schemas.openxmlformats.org/drawingml/2006/picture">
-                <pic:pic xmlns:pic="http://schemas.openxmlformats.org/drawingml/2006/picture">
-                  <pic:nvPicPr>
-                    <pic:cNvPr id="0" name=""/>
-                    <pic:cNvPicPr/>
-                  </pic:nvPicPr>
-                  <pic:blipFill>
-                    <a:blip r:embed="rId17"/>
-                    <a:stretch>
-                      <a:fillRect/>
-                    </a:stretch>
-                  </pic:blipFill>
-                  <pic:spPr>
-                    <a:xfrm>
-                      <a:off x="0" y="0"/>
-                      <a:ext cx="5274310" cy="1066461"/>
-                    </a:xfrm>
-                    <a:prstGeom prst="rect">
-                      <a:avLst/>
-                    </a:prstGeom>
-                  </pic:spPr>
-                </pic:pic>
-              </a:graphicData>
-            </a:graphic>
-          </wp:inline>
-        </w:drawing>
-      </w:r>
-    </w:p>
-    <w:p>
-      <w:r>
-        <w:rPr>
-          <w:rFonts w:hint="eastAsia"/>
-        </w:rPr>
-        <w:t>Easy IP</w:t>
-      </w:r>
-      <w:r>
-        <w:rPr>
-          <w:rFonts w:hint="eastAsia"/>
-        </w:rPr>
-        <w:t>的配置相较于动态</w:t>
-      </w:r>
-      <w:r>
-        <w:rPr>
-          <w:rFonts w:hint="eastAsia"/>
-        </w:rPr>
-        <w:t>NAT</w:t>
-      </w:r>
-      <w:r>
-        <w:rPr>
-          <w:rFonts w:hint="eastAsia"/>
-        </w:rPr>
-        <w:t>，不需要设置公网地址池</w:t>
-      </w:r>
-    </w:p>
-    <w:p/>
-    <w:p>
-      <w:pPr>
-        <w:pStyle w:val="a5"/>
-        <w:rPr>
-          <w:rFonts w:hint="eastAsia"/>
-        </w:rPr>
-      </w:pPr>
-      <w:r>
-        <w:rPr>
-          <w:rFonts w:hint="eastAsia"/>
-        </w:rPr>
-        <w:t>NAT</w:t>
-      </w:r>
-      <w:r>
-        <w:rPr>
-          <w:rFonts w:hint="eastAsia"/>
-        </w:rPr>
-        <w:t>服务器的配置</w:t>
-      </w:r>
-    </w:p>
-    <w:p>
-      <w:pPr>
-        <w:rPr>
-          <w:rFonts w:hint="eastAsia"/>
-        </w:rPr>
-      </w:pPr>
-    </w:p>
-    <w:p>
-      <w:pPr>
-        <w:rPr>
-          <w:rFonts w:hint="eastAsia"/>
-          <w:noProof/>
-        </w:rPr>
-      </w:pPr>
-      <w:r>
-        <w:rPr>
-          <w:noProof/>
-        </w:rPr>
-        <w:lastRenderedPageBreak/>
-        <w:drawing>
-          <wp:inline distT="0" distB="0" distL="0" distR="0" wp14:anchorId="146B222A" wp14:editId="11D9F94C">
-            <wp:extent cx="5274310" cy="709956"/>
-            <wp:effectExtent l="0" t="0" r="2540" b="0"/>
-            <wp:docPr id="13" name="图片 13"/>
-            <wp:cNvGraphicFramePr>
-              <a:graphicFrameLocks xmlns:a="http://schemas.openxmlformats.org/drawingml/2006/main" noChangeAspect="1"/>
-            </wp:cNvGraphicFramePr>
-            <a:graphic xmlns:a="http://schemas.openxmlformats.org/drawingml/2006/main">
-              <a:graphicData uri="http://schemas.openxmlformats.org/drawingml/2006/picture">
-                <pic:pic xmlns:pic="http://schemas.openxmlformats.org/drawingml/2006/picture">
-                  <pic:nvPicPr>
-                    <pic:cNvPr id="0" name=""/>
-                    <pic:cNvPicPr/>
-                  </pic:nvPicPr>
-                  <pic:blipFill>
-                    <a:blip r:embed="rId18"/>
-                    <a:stretch>
-                      <a:fillRect/>
-                    </a:stretch>
-                  </pic:blipFill>
-                  <pic:spPr>
-                    <a:xfrm>
-                      <a:off x="0" y="0"/>
-                      <a:ext cx="5274310" cy="709956"/>
-                    </a:xfrm>
-                    <a:prstGeom prst="rect">
-                      <a:avLst/>
-                    </a:prstGeom>
-                  </pic:spPr>
-                </pic:pic>
-              </a:graphicData>
-            </a:graphic>
-          </wp:inline>
-        </w:drawing>
-      </w:r>
-    </w:p>
-    <w:p>
-      <w:pPr>
-        <w:rPr>
-          <w:rFonts w:hint="eastAsia"/>
-        </w:rPr>
-      </w:pPr>
-      <w:r>
-        <w:rPr>
-          <w:noProof/>
-        </w:rPr>
-        <w:drawing>
-          <wp:inline distT="0" distB="0" distL="0" distR="0" wp14:anchorId="4F3854D7" wp14:editId="217C4944">
-            <wp:extent cx="5274310" cy="1598165"/>
-            <wp:effectExtent l="0" t="0" r="2540" b="2540"/>
-            <wp:docPr id="14" name="图片 14"/>
-            <wp:cNvGraphicFramePr>
-              <a:graphicFrameLocks xmlns:a="http://schemas.openxmlformats.org/drawingml/2006/main" noChangeAspect="1"/>
-            </wp:cNvGraphicFramePr>
-            <a:graphic xmlns:a="http://schemas.openxmlformats.org/drawingml/2006/main">
-              <a:graphicData uri="http://schemas.openxmlformats.org/drawingml/2006/picture">
-                <pic:pic xmlns:pic="http://schemas.openxmlformats.org/drawingml/2006/picture">
-                  <pic:nvPicPr>
-                    <pic:cNvPr id="0" name=""/>
-                    <pic:cNvPicPr/>
-                  </pic:nvPicPr>
-                  <pic:blipFill>
-                    <a:blip r:embed="rId19"/>
-                    <a:stretch>
-                      <a:fillRect/>
-                    </a:stretch>
-                  </pic:blipFill>
-                  <pic:spPr>
-                    <a:xfrm>
-                      <a:off x="0" y="0"/>
                       <a:ext cx="5274310" cy="1598165"/>
                     </a:xfrm>
                     <a:prstGeom prst="rect">
@@ -928,12 +2421,10 @@
           </wp:inline>
         </w:drawing>
       </w:r>
-      <w:bookmarkStart w:id="0" w:name="_GoBack"/>
-      <w:bookmarkEnd w:id="0"/>
     </w:p>
     <w:p/>
     <w:sectPr>
-      <w:headerReference w:type="default" r:id="rId20"/>
+      <w:headerReference w:type="default" r:id="rId12"/>
       <w:pgSz w:w="11906" w:h="16838"/>
       <w:pgMar w:top="1440" w:right="1800" w:bottom="1440" w:left="1800" w:header="851" w:footer="992" w:gutter="0"/>
       <w:cols w:space="425"/>
